--- a/法令ファイル/特定目的会社の社員総会に関する規則/特定目的会社の社員総会に関する規則（平成十八年内閣府令第五十三号）.docx
+++ b/法令ファイル/特定目的会社の社員総会に関する規則/特定目的会社の社員総会に関する規則（平成十八年内閣府令第五十三号）.docx
@@ -65,268 +65,216 @@
     </w:p>
     <w:p>
       <w:pPr>
-        <w:pStyle w:val="Heading6"/>
+        <w:pStyle w:val="ListBullet"/>
         <w:ind w:left="880"/>
       </w:pPr>
       <w:r>
         <w:t>一</w:t>
-      </w:r>
-    </w:p>
-    <w:p>
-      <w:pPr>
+        <w:br/>
+        <w:t>電磁的記録</w:t>
+        <w:br/>
+        <w:br/>
+        <w:br/>
+        <w:t>法第四条第四項に規定する電磁的記録をいう。</w:t>
+      </w:r>
+    </w:p>
+    <w:p>
+      <w:pPr>
+        <w:pStyle w:val="ListBullet"/>
         <w:ind w:left="880"/>
       </w:pPr>
       <w:r>
-        <w:t>電磁的記録</w:t>
-      </w:r>
-    </w:p>
-    <w:p>
-      <w:pPr>
-        <w:pStyle w:val="Heading6"/>
+        <w:t>二</w:t>
+        <w:br/>
+        <w:t>募集特定出資</w:t>
+        <w:br/>
+        <w:br/>
+        <w:br/>
+        <w:t>法第三十六条第一項に規定する募集特定出資をいう。</w:t>
+      </w:r>
+    </w:p>
+    <w:p>
+      <w:pPr>
+        <w:pStyle w:val="ListBullet"/>
         <w:ind w:left="880"/>
       </w:pPr>
       <w:r>
+        <w:t>三</w:t>
+        <w:br/>
+        <w:t>募集優先出資</w:t>
+        <w:br/>
+        <w:br/>
+        <w:br/>
+        <w:t>法第三十九条第二項に規定する募集優先出資をいう。</w:t>
+      </w:r>
+    </w:p>
+    <w:p>
+      <w:pPr>
+        <w:pStyle w:val="ListBullet"/>
+        <w:ind w:left="880"/>
+      </w:pPr>
+      <w:r>
+        <w:t>四</w:t>
+        <w:br/>
+        <w:t>電磁的方法</w:t>
+        <w:br/>
+        <w:br/>
+        <w:br/>
+        <w:t>法第四十条第三項に規定する電磁的方法をいう。</w:t>
+      </w:r>
+    </w:p>
+    <w:p>
+      <w:pPr>
+        <w:pStyle w:val="ListBullet"/>
+        <w:ind w:left="880"/>
+      </w:pPr>
+      <w:r>
+        <w:t>五</w:t>
+        <w:br/>
+        <w:t>社員総会参考書類</w:t>
+        <w:br/>
+        <w:br/>
+        <w:br/>
+        <w:t>法第五十五条第六項又は第五十六条第三項において読み替えて準用する会社法（平成十七年法律第八十六号）第三百一条第一項に規定する社員総会参考書類をいう。</w:t>
+      </w:r>
+    </w:p>
+    <w:p>
+      <w:pPr>
+        <w:pStyle w:val="ListBullet"/>
+        <w:ind w:left="880"/>
+      </w:pPr>
+      <w:r>
+        <w:t>六</w:t>
+        <w:br/>
+        <w:t>報酬等</w:t>
+        <w:br/>
+        <w:br/>
+        <w:br/>
+        <w:t>法第八十四条第一項に規定する報酬等をいう。</w:t>
+      </w:r>
+    </w:p>
+    <w:p>
+      <w:pPr>
+        <w:pStyle w:val="ListBullet"/>
+        <w:ind w:left="880"/>
+      </w:pPr>
+      <w:r>
+        <w:t>七</w:t>
+        <w:br/>
+        <w:t>役員等</w:t>
+        <w:br/>
+        <w:br/>
+        <w:br/>
+        <w:t>法第九十四条第一項に規定する役員等をいう（第六条を除く。）。</w:t>
+      </w:r>
+    </w:p>
+    <w:p>
+      <w:pPr>
+        <w:pStyle w:val="ListBullet"/>
+        <w:ind w:left="880"/>
+      </w:pPr>
+      <w:r>
+        <w:t>八</w:t>
+        <w:br/>
+        <w:t>計算関係書類</w:t>
+        <w:br/>
+        <w:br/>
+        <w:br/>
+        <w:t>各事業年度に係る計算書類（法第百二条第二項に規定する計算書類をいう。）及びその附属明細書をいう。</w:t>
+      </w:r>
+    </w:p>
+    <w:p>
+      <w:pPr>
+        <w:pStyle w:val="Heading2"/>
+      </w:pPr>
+      <w:r>
+        <w:t>第二章　社員総会</w:t>
+      </w:r>
+    </w:p>
+    <w:p>
+      <w:pPr>
+        <w:pStyle w:val="Heading3"/>
+      </w:pPr>
+      <w:r>
+        <w:t>第一節　通則</w:t>
+      </w:r>
+    </w:p>
+    <w:p>
+      <w:pPr>
+        <w:pStyle w:val="Heading4"/>
+      </w:pPr>
+      <w:r>
+        <w:t>第三条（招集の決定事項）</w:t>
+      </w:r>
+    </w:p>
+    <w:p>
+      <w:r>
+        <w:t>法第五十四条第一項第五号に規定する内閣府令で定める事項は、次に掲げる事項とする。</w:t>
+      </w:r>
+    </w:p>
+    <w:p>
+      <w:pPr>
+        <w:pStyle w:val="ListBullet"/>
+        <w:ind w:left="880"/>
+      </w:pPr>
+      <w:r>
+        <w:t>一</w:t>
+        <w:br/>
+        <w:t>法第五十四条第一項第一号に規定する社員総会が定時社員総会である場合において、同号の日が前事業年度に係る定時社員総会の日に応当する日と著しく離れた日であるときは、その日時を決定した理由</w:t>
+      </w:r>
+    </w:p>
+    <w:p>
+      <w:pPr>
+        <w:pStyle w:val="ListBullet"/>
+        <w:ind w:left="880"/>
+      </w:pPr>
+      <w:r>
         <w:t>二</w:t>
-      </w:r>
-    </w:p>
-    <w:p>
-      <w:pPr>
+        <w:br/>
+        <w:t>法第五十四条第一項第一号に規定する社員総会の場所が過去に開催した社員総会のいずれの場所とも著しく離れた場所であるとき（次に掲げる場合を除く。）は、その場所を決定した理由</w:t>
+      </w:r>
+    </w:p>
+    <w:p>
+      <w:pPr>
+        <w:pStyle w:val="ListBullet"/>
         <w:ind w:left="880"/>
       </w:pPr>
       <w:r>
-        <w:t>募集特定出資</w:t>
-      </w:r>
-    </w:p>
-    <w:p>
-      <w:pPr>
-        <w:pStyle w:val="Heading6"/>
+        <w:t>三</w:t>
+        <w:br/>
+        <w:t>法第五十四条第一項第三号又は第四号に掲げる事項を定めたときは、次に掲げる事項（定款にロからニまで及びヘに掲げる事項についての定めがある場合における当該事項を除く。）</w:t>
+      </w:r>
+    </w:p>
+    <w:p>
+      <w:pPr>
+        <w:pStyle w:val="ListBullet"/>
         <w:ind w:left="880"/>
       </w:pPr>
       <w:r>
-        <w:t>三</w:t>
-      </w:r>
-    </w:p>
-    <w:p>
-      <w:pPr>
+        <w:t>四</w:t>
+        <w:br/>
+        <w:t>法第五十四条第一項第三号及び第四号に掲げる事項を定めたときは、次に掲げる事項（定款にイからハまでに掲げる事項についての定めがある場合における当該事項を除く。）</w:t>
+      </w:r>
+    </w:p>
+    <w:p>
+      <w:pPr>
+        <w:pStyle w:val="ListBullet"/>
         <w:ind w:left="880"/>
       </w:pPr>
       <w:r>
-        <w:t>募集優先出資</w:t>
-      </w:r>
-    </w:p>
-    <w:p>
-      <w:pPr>
-        <w:pStyle w:val="Heading6"/>
+        <w:t>五</w:t>
+        <w:br/>
+        <w:t>法第六十五条第一項において準用する会社法第三百十条第一項の規定による代理人による議決権の行使について代理権（代理人の資格を含む。）を証明する方法、代理人の数その他代理人による議決権の行使に関する事項を定めるとき（定款に当該事項についての定めがある場合を除く。）は、その事項</w:t>
+      </w:r>
+    </w:p>
+    <w:p>
+      <w:pPr>
+        <w:pStyle w:val="ListBullet"/>
         <w:ind w:left="880"/>
       </w:pPr>
       <w:r>
-        <w:t>四</w:t>
-      </w:r>
-    </w:p>
-    <w:p>
-      <w:pPr>
-        <w:ind w:left="880"/>
-      </w:pPr>
-      <w:r>
-        <w:t>電磁的方法</w:t>
-      </w:r>
-    </w:p>
-    <w:p>
-      <w:pPr>
-        <w:pStyle w:val="Heading6"/>
-        <w:ind w:left="880"/>
-      </w:pPr>
-      <w:r>
-        <w:t>五</w:t>
-      </w:r>
-    </w:p>
-    <w:p>
-      <w:pPr>
-        <w:ind w:left="880"/>
-      </w:pPr>
-      <w:r>
-        <w:t>社員総会参考書類</w:t>
-      </w:r>
-    </w:p>
-    <w:p>
-      <w:pPr>
-        <w:pStyle w:val="Heading6"/>
-        <w:ind w:left="880"/>
-      </w:pPr>
-      <w:r>
         <w:t>六</w:t>
-      </w:r>
-    </w:p>
-    <w:p>
-      <w:pPr>
-        <w:ind w:left="880"/>
-      </w:pPr>
-      <w:r>
-        <w:t>報酬等</w:t>
-      </w:r>
-    </w:p>
-    <w:p>
-      <w:pPr>
-        <w:pStyle w:val="Heading6"/>
-        <w:ind w:left="880"/>
-      </w:pPr>
-      <w:r>
-        <w:t>七</w:t>
-      </w:r>
-    </w:p>
-    <w:p>
-      <w:pPr>
-        <w:ind w:left="880"/>
-      </w:pPr>
-      <w:r>
-        <w:t>役員等</w:t>
-      </w:r>
-    </w:p>
-    <w:p>
-      <w:pPr>
-        <w:pStyle w:val="Heading6"/>
-        <w:ind w:left="880"/>
-      </w:pPr>
-      <w:r>
-        <w:t>八</w:t>
-      </w:r>
-    </w:p>
-    <w:p>
-      <w:pPr>
-        <w:ind w:left="880"/>
-      </w:pPr>
-      <w:r>
-        <w:t>計算関係書類</w:t>
-      </w:r>
-    </w:p>
-    <w:p>
-      <w:pPr>
-        <w:pStyle w:val="Heading2"/>
-      </w:pPr>
-      <w:r>
-        <w:t>第二章　社員総会</w:t>
-      </w:r>
-    </w:p>
-    <w:p>
-      <w:pPr>
-        <w:pStyle w:val="Heading3"/>
-      </w:pPr>
-      <w:r>
-        <w:t>第一節　通則</w:t>
-      </w:r>
-    </w:p>
-    <w:p>
-      <w:pPr>
-        <w:pStyle w:val="Heading4"/>
-      </w:pPr>
-      <w:r>
-        <w:t>第三条（招集の決定事項）</w:t>
-      </w:r>
-    </w:p>
-    <w:p>
-      <w:r>
-        <w:t>法第五十四条第一項第五号に規定する内閣府令で定める事項は、次に掲げる事項とする。</w:t>
-      </w:r>
-    </w:p>
-    <w:p>
-      <w:pPr>
-        <w:pStyle w:val="Heading6"/>
-        <w:ind w:left="880"/>
-      </w:pPr>
-      <w:r>
-        <w:t>一</w:t>
-      </w:r>
-    </w:p>
-    <w:p>
-      <w:pPr>
-        <w:ind w:left="880"/>
-      </w:pPr>
-      <w:r>
-        <w:t>法第五十四条第一項第一号に規定する社員総会が定時社員総会である場合において、同号の日が前事業年度に係る定時社員総会の日に応当する日と著しく離れた日であるときは、その日時を決定した理由</w:t>
-      </w:r>
-    </w:p>
-    <w:p>
-      <w:pPr>
-        <w:pStyle w:val="Heading6"/>
-        <w:ind w:left="880"/>
-      </w:pPr>
-      <w:r>
-        <w:t>二</w:t>
-      </w:r>
-    </w:p>
-    <w:p>
-      <w:pPr>
-        <w:ind w:left="880"/>
-      </w:pPr>
-      <w:r>
-        <w:t>法第五十四条第一項第一号に規定する社員総会の場所が過去に開催した社員総会のいずれの場所とも著しく離れた場所であるとき（次に掲げる場合を除く。）は、その場所を決定した理由</w:t>
-      </w:r>
-    </w:p>
-    <w:p>
-      <w:pPr>
-        <w:pStyle w:val="Heading6"/>
-        <w:ind w:left="880"/>
-      </w:pPr>
-      <w:r>
-        <w:t>三</w:t>
-      </w:r>
-    </w:p>
-    <w:p>
-      <w:pPr>
-        <w:ind w:left="880"/>
-      </w:pPr>
-      <w:r>
-        <w:t>法第五十四条第一項第三号又は第四号に掲げる事項を定めたときは、次に掲げる事項（定款にロからニまで及びヘに掲げる事項についての定めがある場合における当該事項を除く。）</w:t>
-      </w:r>
-    </w:p>
-    <w:p>
-      <w:pPr>
-        <w:pStyle w:val="Heading6"/>
-        <w:ind w:left="880"/>
-      </w:pPr>
-      <w:r>
-        <w:t>四</w:t>
-      </w:r>
-    </w:p>
-    <w:p>
-      <w:pPr>
-        <w:ind w:left="880"/>
-      </w:pPr>
-      <w:r>
-        <w:t>法第五十四条第一項第三号及び第四号に掲げる事項を定めたときは、次に掲げる事項（定款にイからハまでに掲げる事項についての定めがある場合における当該事項を除く。）</w:t>
-      </w:r>
-    </w:p>
-    <w:p>
-      <w:pPr>
-        <w:pStyle w:val="Heading6"/>
-        <w:ind w:left="880"/>
-      </w:pPr>
-      <w:r>
-        <w:t>五</w:t>
-      </w:r>
-    </w:p>
-    <w:p>
-      <w:pPr>
-        <w:ind w:left="880"/>
-      </w:pPr>
-      <w:r>
-        <w:t>法第六十五条第一項において準用する会社法第三百十条第一項の規定による代理人による議決権の行使について代理権（代理人の資格を含む。）を証明する方法、代理人の数その他代理人による議決権の行使に関する事項を定めるとき（定款に当該事項についての定めがある場合を除く。）は、その事項</w:t>
-      </w:r>
-    </w:p>
-    <w:p>
-      <w:pPr>
-        <w:pStyle w:val="Heading6"/>
-        <w:ind w:left="880"/>
-      </w:pPr>
-      <w:r>
-        <w:t>六</w:t>
-      </w:r>
-    </w:p>
-    <w:p>
-      <w:pPr>
-        <w:ind w:left="880"/>
-      </w:pPr>
-      <w:r>
+        <w:br/>
         <w:t>第三号に規定する場合以外の場合において、次に掲げる事項が社員総会の目的である事項であるときは、当該事項に係る議案の概要（議案が確定していない場合にあっては、その旨）</w:t>
       </w:r>
     </w:p>
@@ -392,86 +340,56 @@
     </w:p>
     <w:p>
       <w:pPr>
-        <w:pStyle w:val="Heading6"/>
+        <w:pStyle w:val="ListBullet"/>
         <w:ind w:left="880"/>
       </w:pPr>
       <w:r>
         <w:t>一</w:t>
-      </w:r>
-    </w:p>
-    <w:p>
-      <w:pPr>
+        <w:br/>
+        <w:t>各議案（次のイからハまでに掲げる場合にあっては、当該イからハまでに定めるもの）についての賛否（棄権の欄を設ける場合にあっては、棄権を含む。）を記載する欄</w:t>
+      </w:r>
+    </w:p>
+    <w:p>
+      <w:pPr>
+        <w:pStyle w:val="ListBullet"/>
         <w:ind w:left="880"/>
       </w:pPr>
       <w:r>
-        <w:t>各議案（次のイからハまでに掲げる場合にあっては、当該イからハまでに定めるもの）についての賛否（棄権の欄を設ける場合にあっては、棄権を含む。）を記載する欄</w:t>
-      </w:r>
-    </w:p>
-    <w:p>
-      <w:pPr>
-        <w:pStyle w:val="Heading6"/>
+        <w:t>二</w:t>
+        <w:br/>
+        <w:t>第三条第三号ニに掲げる事項についての定めがあるときは、前号の欄に記載がない議決権行使書面が当該特定目的会社に提出された場合における各議案についての賛成、反対又は棄権のいずれかの意思の表示があったものとする取扱いの内容</w:t>
+      </w:r>
+    </w:p>
+    <w:p>
+      <w:pPr>
+        <w:pStyle w:val="ListBullet"/>
         <w:ind w:left="880"/>
       </w:pPr>
       <w:r>
-        <w:t>二</w:t>
-      </w:r>
-    </w:p>
-    <w:p>
-      <w:pPr>
+        <w:t>三</w:t>
+        <w:br/>
+        <w:t>第三条第三号ヘ又は第四号ハに掲げる事項についての定めがあるときは、当該事項</w:t>
+      </w:r>
+    </w:p>
+    <w:p>
+      <w:pPr>
+        <w:pStyle w:val="ListBullet"/>
         <w:ind w:left="880"/>
       </w:pPr>
       <w:r>
-        <w:t>第三条第三号ニに掲げる事項についての定めがあるときは、前号の欄に記載がない議決権行使書面が当該特定目的会社に提出された場合における各議案についての賛成、反対又は棄権のいずれかの意思の表示があったものとする取扱いの内容</w:t>
-      </w:r>
-    </w:p>
-    <w:p>
-      <w:pPr>
-        <w:pStyle w:val="Heading6"/>
+        <w:t>四</w:t>
+        <w:br/>
+        <w:t>議決権の行使の期限</w:t>
+      </w:r>
+    </w:p>
+    <w:p>
+      <w:pPr>
+        <w:pStyle w:val="ListBullet"/>
         <w:ind w:left="880"/>
       </w:pPr>
       <w:r>
-        <w:t>三</w:t>
-      </w:r>
-    </w:p>
-    <w:p>
-      <w:pPr>
-        <w:ind w:left="880"/>
-      </w:pPr>
-      <w:r>
-        <w:t>第三条第三号ヘ又は第四号ハに掲げる事項についての定めがあるときは、当該事項</w:t>
-      </w:r>
-    </w:p>
-    <w:p>
-      <w:pPr>
-        <w:pStyle w:val="Heading6"/>
-        <w:ind w:left="880"/>
-      </w:pPr>
-      <w:r>
-        <w:t>四</w:t>
-      </w:r>
-    </w:p>
-    <w:p>
-      <w:pPr>
-        <w:ind w:left="880"/>
-      </w:pPr>
-      <w:r>
-        <w:t>議決権の行使の期限</w:t>
-      </w:r>
-    </w:p>
-    <w:p>
-      <w:pPr>
-        <w:pStyle w:val="Heading6"/>
-        <w:ind w:left="880"/>
-      </w:pPr>
-      <w:r>
         <w:t>五</w:t>
-      </w:r>
-    </w:p>
-    <w:p>
-      <w:pPr>
-        <w:ind w:left="880"/>
-      </w:pPr>
-      <w:r>
+        <w:br/>
         <w:t>議決権を行使すべき社員の氏名又は名称及び行使することができる議決権の数（次のイ又はロに掲げる場合にあっては、当該イ又はロに定める事項を含む。）</w:t>
       </w:r>
     </w:p>
@@ -571,6 +489,8 @@
       </w:pPr>
       <w:r>
         <w:t>前項の規定にかかわらず、特定基準日（当該社員総会において議決権を行使することができる者を定めるための法第二十八条第二項に規定する基準日をいう。以下この条において同じ。）を定めた場合には、対象議決権数は、当該特定基準日における対象議決権数とする。</w:t>
+        <w:br/>
+        <w:t>ただし、対象議決権数の増加又は減少が生じた場合において、当該増加又は減少により第一項の特定社員であるものが有する当該特定目的会社の特定出資につき議決権を行使できることとなること又は議決権を行使できないこととなることを特定基準日から当該社員総会についての法第五十四条第一項各号に掲げる事項の全部を決定した日（特定目的会社が当該日後の日を定めた場合にあっては、その日）までの間に当該特定目的会社が知ったときは、当該特定目的会社が知った日における対象議決権数とする。</w:t>
       </w:r>
     </w:p>
     <w:p>
@@ -622,6 +542,8 @@
       </w:pPr>
       <w:r>
         <w:t>第二項から第四項までの規定は、前項の社員について準用する。</w:t>
+        <w:br/>
+        <w:t>この場合、「特定出資」は「特定出資又は優先出資」と読み替えるものとする。</w:t>
       </w:r>
     </w:p>
     <w:p>
@@ -665,69 +587,45 @@
     </w:p>
     <w:p>
       <w:pPr>
-        <w:pStyle w:val="Heading6"/>
+        <w:pStyle w:val="ListBullet"/>
         <w:ind w:left="880"/>
       </w:pPr>
       <w:r>
         <w:t>一</w:t>
-      </w:r>
-    </w:p>
-    <w:p>
-      <w:pPr>
+        <w:br/>
+        <w:t>社員が説明を求めた事項について説明をするために調査をすることが必要である場合（次に掲げる場合を除く。）</w:t>
+      </w:r>
+    </w:p>
+    <w:p>
+      <w:pPr>
+        <w:pStyle w:val="ListBullet"/>
         <w:ind w:left="880"/>
       </w:pPr>
       <w:r>
-        <w:t>社員が説明を求めた事項について説明をするために調査をすることが必要である場合（次に掲げる場合を除く。）</w:t>
-      </w:r>
-    </w:p>
-    <w:p>
-      <w:pPr>
-        <w:pStyle w:val="Heading6"/>
+        <w:t>二</w:t>
+        <w:br/>
+        <w:t>社員が説明を求めた事項について説明をすることにより特定目的会社その他の者（当該社員を除く。）の権利を侵害することとなる場合</w:t>
+      </w:r>
+    </w:p>
+    <w:p>
+      <w:pPr>
+        <w:pStyle w:val="ListBullet"/>
         <w:ind w:left="880"/>
       </w:pPr>
       <w:r>
-        <w:t>二</w:t>
-      </w:r>
-    </w:p>
-    <w:p>
-      <w:pPr>
+        <w:t>三</w:t>
+        <w:br/>
+        <w:t>社員が当該社員総会において実質的に同一の事項について繰り返して説明を求める場合</w:t>
+      </w:r>
+    </w:p>
+    <w:p>
+      <w:pPr>
+        <w:pStyle w:val="ListBullet"/>
         <w:ind w:left="880"/>
       </w:pPr>
       <w:r>
-        <w:t>社員が説明を求めた事項について説明をすることにより特定目的会社その他の者（当該社員を除く。）の権利を侵害することとなる場合</w:t>
-      </w:r>
-    </w:p>
-    <w:p>
-      <w:pPr>
-        <w:pStyle w:val="Heading6"/>
-        <w:ind w:left="880"/>
-      </w:pPr>
-      <w:r>
-        <w:t>三</w:t>
-      </w:r>
-    </w:p>
-    <w:p>
-      <w:pPr>
-        <w:ind w:left="880"/>
-      </w:pPr>
-      <w:r>
-        <w:t>社員が当該社員総会において実質的に同一の事項について繰り返して説明を求める場合</w:t>
-      </w:r>
-    </w:p>
-    <w:p>
-      <w:pPr>
-        <w:pStyle w:val="Heading6"/>
-        <w:ind w:left="880"/>
-      </w:pPr>
-      <w:r>
         <w:t>四</w:t>
-      </w:r>
-    </w:p>
-    <w:p>
-      <w:pPr>
-        <w:ind w:left="880"/>
-      </w:pPr>
-      <w:r>
+        <w:br/>
         <w:t>前三号に掲げる場合のほか、社員が説明を求めた事項について説明をしないことにつき正当な理由がある場合</w:t>
       </w:r>
     </w:p>
@@ -780,103 +678,67 @@
     </w:p>
     <w:p>
       <w:pPr>
-        <w:pStyle w:val="Heading6"/>
+        <w:pStyle w:val="ListBullet"/>
         <w:ind w:left="880"/>
       </w:pPr>
       <w:r>
         <w:t>一</w:t>
-      </w:r>
-    </w:p>
-    <w:p>
-      <w:pPr>
+        <w:br/>
+        <w:t>社員総会が開催された日時及び場所（当該場所に存しない取締役、会計参与、監査役、会計監査人又は社員が社員総会に出席をした場合における当該出席の方法を含む。）</w:t>
+      </w:r>
+    </w:p>
+    <w:p>
+      <w:pPr>
+        <w:pStyle w:val="ListBullet"/>
         <w:ind w:left="880"/>
       </w:pPr>
       <w:r>
-        <w:t>社員総会が開催された日時及び場所（当該場所に存しない取締役、会計参与、監査役、会計監査人又は社員が社員総会に出席をした場合における当該出席の方法を含む。）</w:t>
-      </w:r>
-    </w:p>
-    <w:p>
-      <w:pPr>
-        <w:pStyle w:val="Heading6"/>
+        <w:t>二</w:t>
+        <w:br/>
+        <w:t>社員総会の議事の経過の要領及びその結果</w:t>
+      </w:r>
+    </w:p>
+    <w:p>
+      <w:pPr>
+        <w:pStyle w:val="ListBullet"/>
         <w:ind w:left="880"/>
       </w:pPr>
       <w:r>
-        <w:t>二</w:t>
-      </w:r>
-    </w:p>
-    <w:p>
-      <w:pPr>
+        <w:t>三</w:t>
+        <w:br/>
+        <w:t>次に掲げる規定により社員総会において述べられた意見又は発言があるときは、その意見又は発言の内容の概要</w:t>
+      </w:r>
+    </w:p>
+    <w:p>
+      <w:pPr>
+        <w:pStyle w:val="ListBullet"/>
         <w:ind w:left="880"/>
       </w:pPr>
       <w:r>
-        <w:t>社員総会の議事の経過の要領及びその結果</w:t>
-      </w:r>
-    </w:p>
-    <w:p>
-      <w:pPr>
-        <w:pStyle w:val="Heading6"/>
+        <w:t>四</w:t>
+        <w:br/>
+        <w:t>社員総会に出席した取締役、会計参与、監査役又は会計監査人の氏名又は名称</w:t>
+      </w:r>
+    </w:p>
+    <w:p>
+      <w:pPr>
+        <w:pStyle w:val="ListBullet"/>
         <w:ind w:left="880"/>
       </w:pPr>
       <w:r>
-        <w:t>三</w:t>
-      </w:r>
-    </w:p>
-    <w:p>
-      <w:pPr>
+        <w:t>五</w:t>
+        <w:br/>
+        <w:t>社員総会の議長が存するときは、議長の氏名</w:t>
+      </w:r>
+    </w:p>
+    <w:p>
+      <w:pPr>
+        <w:pStyle w:val="ListBullet"/>
         <w:ind w:left="880"/>
       </w:pPr>
       <w:r>
-        <w:t>次に掲げる規定により社員総会において述べられた意見又は発言があるときは、その意見又は発言の内容の概要</w:t>
-      </w:r>
-    </w:p>
-    <w:p>
-      <w:pPr>
-        <w:pStyle w:val="Heading6"/>
-        <w:ind w:left="880"/>
-      </w:pPr>
-      <w:r>
-        <w:t>四</w:t>
-      </w:r>
-    </w:p>
-    <w:p>
-      <w:pPr>
-        <w:ind w:left="880"/>
-      </w:pPr>
-      <w:r>
-        <w:t>社員総会に出席した取締役、会計参与、監査役又は会計監査人の氏名又は名称</w:t>
-      </w:r>
-    </w:p>
-    <w:p>
-      <w:pPr>
-        <w:pStyle w:val="Heading6"/>
-        <w:ind w:left="880"/>
-      </w:pPr>
-      <w:r>
-        <w:t>五</w:t>
-      </w:r>
-    </w:p>
-    <w:p>
-      <w:pPr>
-        <w:ind w:left="880"/>
-      </w:pPr>
-      <w:r>
-        <w:t>社員総会の議長が存するときは、議長の氏名</w:t>
-      </w:r>
-    </w:p>
-    <w:p>
-      <w:pPr>
-        <w:pStyle w:val="Heading6"/>
-        <w:ind w:left="880"/>
-      </w:pPr>
-      <w:r>
         <w:t>六</w:t>
-      </w:r>
-    </w:p>
-    <w:p>
-      <w:pPr>
-        <w:ind w:left="880"/>
-      </w:pPr>
-      <w:r>
+        <w:br/>
         <w:t>議事録の作成に係る職務を行った取締役の氏名</w:t>
       </w:r>
     </w:p>
@@ -899,107 +761,85 @@
     </w:p>
     <w:p>
       <w:pPr>
-        <w:pStyle w:val="Heading6"/>
+        <w:pStyle w:val="ListBullet"/>
         <w:ind w:left="880"/>
       </w:pPr>
       <w:r>
         <w:t>一</w:t>
-      </w:r>
-    </w:p>
-    <w:p>
-      <w:pPr>
+        <w:br/>
+        <w:t>法第六十三条第一項の規定により社員総会の決議があったものとみなされた場合</w:t>
+        <w:br/>
+        <w:br/>
+        <w:br/>
+        <w:t>次に掲げる事項</w:t>
+      </w:r>
+    </w:p>
+    <w:p>
+      <w:pPr>
+        <w:pStyle w:val="ListBullet"/>
         <w:ind w:left="880"/>
       </w:pPr>
       <w:r>
-        <w:t>法第六十三条第一項の規定により社員総会の決議があったものとみなされた場合</w:t>
-      </w:r>
-    </w:p>
-    <w:p>
-      <w:pPr>
-        <w:pStyle w:val="Heading6"/>
+        <w:t>二</w:t>
+        <w:br/>
+        <w:t>法第六十三条第五項において読み替えて準用する会社法第三百二十条の規定により社員総会への報告があったものとみなされた場合</w:t>
+        <w:br/>
+        <w:br/>
+        <w:br/>
+        <w:t>次に掲げる事項</w:t>
+      </w:r>
+    </w:p>
+    <w:p>
+      <w:pPr>
+        <w:pStyle w:val="Heading3"/>
+      </w:pPr>
+      <w:r>
+        <w:t>第二節　社員総会参考書類</w:t>
+      </w:r>
+    </w:p>
+    <w:p>
+      <w:pPr>
+        <w:pStyle w:val="Heading4"/>
+      </w:pPr>
+      <w:r>
+        <w:t>第十一条</w:t>
+      </w:r>
+    </w:p>
+    <w:p>
+      <w:r>
+        <w:t>社員総会参考書類には、次に掲げる事項を記載しなければならない。</w:t>
+      </w:r>
+    </w:p>
+    <w:p>
+      <w:pPr>
+        <w:pStyle w:val="ListBullet"/>
         <w:ind w:left="880"/>
       </w:pPr>
       <w:r>
+        <w:t>一</w:t>
+        <w:br/>
+        <w:t>議案</w:t>
+      </w:r>
+    </w:p>
+    <w:p>
+      <w:pPr>
+        <w:pStyle w:val="ListBullet"/>
+        <w:ind w:left="880"/>
+      </w:pPr>
+      <w:r>
         <w:t>二</w:t>
-      </w:r>
-    </w:p>
-    <w:p>
-      <w:pPr>
+        <w:br/>
+        <w:t>提案の理由（議案が取締役の提出に係るものに限り、社員総会において一定の事項を説明しなければならない議案の場合における当該説明すべき内容を含む。）</w:t>
+      </w:r>
+    </w:p>
+    <w:p>
+      <w:pPr>
+        <w:pStyle w:val="ListBullet"/>
         <w:ind w:left="880"/>
       </w:pPr>
       <w:r>
-        <w:t>法第六十三条第五項において読み替えて準用する会社法第三百二十条の規定により社員総会への報告があったものとみなされた場合</w:t>
-      </w:r>
-    </w:p>
-    <w:p>
-      <w:pPr>
-        <w:pStyle w:val="Heading3"/>
-      </w:pPr>
-      <w:r>
-        <w:t>第二節　社員総会参考書類</w:t>
-      </w:r>
-    </w:p>
-    <w:p>
-      <w:pPr>
-        <w:pStyle w:val="Heading4"/>
-      </w:pPr>
-      <w:r>
-        <w:t>第十一条</w:t>
-      </w:r>
-    </w:p>
-    <w:p>
-      <w:r>
-        <w:t>社員総会参考書類には、次に掲げる事項を記載しなければならない。</w:t>
-      </w:r>
-    </w:p>
-    <w:p>
-      <w:pPr>
-        <w:pStyle w:val="Heading6"/>
-        <w:ind w:left="880"/>
-      </w:pPr>
-      <w:r>
-        <w:t>一</w:t>
-      </w:r>
-    </w:p>
-    <w:p>
-      <w:pPr>
-        <w:ind w:left="880"/>
-      </w:pPr>
-      <w:r>
-        <w:t>議案</w:t>
-      </w:r>
-    </w:p>
-    <w:p>
-      <w:pPr>
-        <w:pStyle w:val="Heading6"/>
-        <w:ind w:left="880"/>
-      </w:pPr>
-      <w:r>
-        <w:t>二</w:t>
-      </w:r>
-    </w:p>
-    <w:p>
-      <w:pPr>
-        <w:ind w:left="880"/>
-      </w:pPr>
-      <w:r>
-        <w:t>提案の理由（議案が取締役の提出に係るものに限り、社員総会において一定の事項を説明しなければならない議案の場合における当該説明すべき内容を含む。）</w:t>
-      </w:r>
-    </w:p>
-    <w:p>
-      <w:pPr>
-        <w:pStyle w:val="Heading6"/>
-        <w:ind w:left="880"/>
-      </w:pPr>
-      <w:r>
         <w:t>三</w:t>
-      </w:r>
-    </w:p>
-    <w:p>
-      <w:pPr>
-        <w:ind w:left="880"/>
-      </w:pPr>
-      <w:r>
+        <w:br/>
         <w:t>議案につき法第九十条において読み替えて準用する会社法第三百八十四条の規定により社員総会に報告すべき調査の結果があるときは、その結果の概要</w:t>
       </w:r>
     </w:p>
@@ -1035,6 +875,8 @@
       </w:pPr>
       <w:r>
         <w:t>同一の社員総会に関して特定社員又は優先出資社員に対して提供する社員総会参考書類に記載すべき事項のうち、他の書面に記載している事項又は電磁的方法により提供する事項がある場合には、これらの事項は、社員総会参考書類に記載することを要しない。</w:t>
+        <w:br/>
+        <w:t>この場合においては、他の書面に記載している事項又は電磁的方法により提供する事項があることを明らかにしなければならない。</w:t>
       </w:r>
     </w:p>
     <w:p>
@@ -1069,887 +911,611 @@
     </w:p>
     <w:p>
       <w:pPr>
-        <w:pStyle w:val="Heading6"/>
+        <w:pStyle w:val="ListBullet"/>
         <w:ind w:left="880"/>
       </w:pPr>
       <w:r>
         <w:t>一</w:t>
-      </w:r>
-    </w:p>
-    <w:p>
-      <w:pPr>
+        <w:br/>
+        <w:t>候補者の氏名、生年月日及び略歴</w:t>
+      </w:r>
+    </w:p>
+    <w:p>
+      <w:pPr>
+        <w:pStyle w:val="ListBullet"/>
         <w:ind w:left="880"/>
       </w:pPr>
       <w:r>
+        <w:t>二</w:t>
+        <w:br/>
+        <w:t>候補者の有する当該特定目的会社の特定出資又は優先出資の口数（内容の異なる二以上の種類の優先出資を発行している場合にあっては、当該優先出資の種類及び種類ごとの口数）</w:t>
+      </w:r>
+    </w:p>
+    <w:p>
+      <w:pPr>
+        <w:pStyle w:val="ListBullet"/>
+        <w:ind w:left="880"/>
+      </w:pPr>
+      <w:r>
+        <w:t>三</w:t>
+        <w:br/>
+        <w:t>候補者が当該特定目的会社の取締役に就任した場合において特定目的会社の計算に関する規則（平成十八年内閣府令第四十四号）第六十五条第七号に定める重要な兼職に該当する事実があることとなるときは、その事実</w:t>
+      </w:r>
+    </w:p>
+    <w:p>
+      <w:pPr>
+        <w:pStyle w:val="ListBullet"/>
+        <w:ind w:left="880"/>
+      </w:pPr>
+      <w:r>
+        <w:t>四</w:t>
+        <w:br/>
+        <w:t>候補者と特定目的会社との間に特別の利害関係があるときは、その事実の概要</w:t>
+      </w:r>
+    </w:p>
+    <w:p>
+      <w:pPr>
+        <w:pStyle w:val="ListBullet"/>
+        <w:ind w:left="880"/>
+      </w:pPr>
+      <w:r>
+        <w:t>五</w:t>
+        <w:br/>
+        <w:t>候補者が現に当該特定目的会社の取締役であるときは、当該特定目的会社における地位及び担当</w:t>
+      </w:r>
+    </w:p>
+    <w:p>
+      <w:pPr>
+        <w:pStyle w:val="ListBullet"/>
+        <w:ind w:left="880"/>
+      </w:pPr>
+      <w:r>
+        <w:t>六</w:t>
+        <w:br/>
+        <w:t>就任の承諾を得ていないときは、その旨</w:t>
+      </w:r>
+    </w:p>
+    <w:p>
+      <w:pPr>
+        <w:pStyle w:val="ListBullet"/>
+        <w:ind w:left="880"/>
+      </w:pPr>
+      <w:r>
+        <w:t>七</w:t>
+        <w:br/>
+        <w:t>候補者と当該特定目的会社との間で補償契約（法第九十六条の二において準用する会社法第四百三十条の二第一項に規定する補償契約をいう。以下同じ。）を締結しているとき又は補償契約を締結する予定があるときは、その補償契約の内容の概要</w:t>
+      </w:r>
+    </w:p>
+    <w:p>
+      <w:pPr>
+        <w:pStyle w:val="ListBullet"/>
+        <w:ind w:left="880"/>
+      </w:pPr>
+      <w:r>
+        <w:t>八</w:t>
+        <w:br/>
+        <w:t>候補者を被保険者とする役員等賠償責任保険契約（法第九十六条の二において準用する会社法第四百三十条の三第一項に規定する役員等賠償責任保険契約をいう。以下同じ。）を締結しているとき又は当該役員等賠償責任保険契約を締結する予定があるときは、その役員等賠償責任保険契約の内容の概要</w:t>
+      </w:r>
+    </w:p>
+    <w:p>
+      <w:pPr>
+        <w:pStyle w:val="Heading4"/>
+      </w:pPr>
+      <w:r>
+        <w:t>第十三条（会計参与の選任に関する議案）</w:t>
+      </w:r>
+    </w:p>
+    <w:p>
+      <w:r>
+        <w:t>取締役が会計参与の選任に関する議案を提出する場合には、社員総会参考書類には、次に掲げる事項を記載しなければならない。</w:t>
+      </w:r>
+    </w:p>
+    <w:p>
+      <w:pPr>
+        <w:pStyle w:val="ListBullet"/>
+        <w:ind w:left="880"/>
+      </w:pPr>
+      <w:r>
+        <w:t>一</w:t>
+        <w:br/>
+        <w:t>次のイ又はロに掲げる場合の区分に応じ、当該イ又はロに定める事項</w:t>
+      </w:r>
+    </w:p>
+    <w:p>
+      <w:pPr>
+        <w:pStyle w:val="ListBullet"/>
+        <w:ind w:left="880"/>
+      </w:pPr>
+      <w:r>
+        <w:t>二</w:t>
+        <w:br/>
+        <w:t>就任の承諾を得ていないときは、その旨</w:t>
+      </w:r>
+    </w:p>
+    <w:p>
+      <w:pPr>
+        <w:pStyle w:val="ListBullet"/>
+        <w:ind w:left="880"/>
+      </w:pPr>
+      <w:r>
+        <w:t>三</w:t>
+        <w:br/>
+        <w:t>法第七十七条第三項において準用する会社法第三百四十五条第一項の規定による会計参与の意見があるときは、その意見の内容の概要</w:t>
+      </w:r>
+    </w:p>
+    <w:p>
+      <w:pPr>
+        <w:pStyle w:val="ListBullet"/>
+        <w:ind w:left="880"/>
+      </w:pPr>
+      <w:r>
+        <w:t>四</w:t>
+        <w:br/>
+        <w:t>候補者と当該特定目的会社との間で補償契約を締結しているとき又は補償契約を締結する予定があるときは、その補償契約の内容の概要</w:t>
+      </w:r>
+    </w:p>
+    <w:p>
+      <w:pPr>
+        <w:pStyle w:val="ListBullet"/>
+        <w:ind w:left="880"/>
+      </w:pPr>
+      <w:r>
+        <w:t>五</w:t>
+        <w:br/>
+        <w:t>候補者を被保険者とする役員等賠償責任保険契約を締結しているとき又は当該役員等賠償責任保険契約を締結する予定があるときは、その役員等賠償責任保険契約の内容の概要</w:t>
+      </w:r>
+    </w:p>
+    <w:p>
+      <w:pPr>
+        <w:pStyle w:val="ListBullet"/>
+        <w:ind w:left="880"/>
+      </w:pPr>
+      <w:r>
+        <w:t>六</w:t>
+        <w:br/>
+        <w:t>当該候補者が過去二年間に業務の停止の処分を受けた者である場合における当該処分に係る事項のうち、当該特定目的会社が社員総会参考書類に記載することが適切であるものと判断した事項</w:t>
+      </w:r>
+    </w:p>
+    <w:p>
+      <w:pPr>
+        <w:pStyle w:val="Heading4"/>
+      </w:pPr>
+      <w:r>
+        <w:t>第十四条（監査役の選任に関する議案）</w:t>
+      </w:r>
+    </w:p>
+    <w:p>
+      <w:r>
+        <w:t>取締役が監査役の選任に関する議案を提出する場合には、社員総会参考書類には、次に掲げる事項を記載しなければならない。</w:t>
+      </w:r>
+    </w:p>
+    <w:p>
+      <w:pPr>
+        <w:pStyle w:val="ListBullet"/>
+        <w:ind w:left="880"/>
+      </w:pPr>
+      <w:r>
+        <w:t>一</w:t>
+        <w:br/>
         <w:t>候補者の氏名、生年月日及び略歴</w:t>
       </w:r>
     </w:p>
     <w:p>
       <w:pPr>
-        <w:pStyle w:val="Heading6"/>
+        <w:pStyle w:val="ListBullet"/>
         <w:ind w:left="880"/>
       </w:pPr>
       <w:r>
         <w:t>二</w:t>
-      </w:r>
-    </w:p>
-    <w:p>
-      <w:pPr>
+        <w:br/>
+        <w:t>候補者の有する当該特定目的会社の特定出資又は優先出資の口数（内容の異なる二以上の種類の優先出資を発行している場合にあっては、当該優先出資の種類及び種類ごとの口数）</w:t>
+      </w:r>
+    </w:p>
+    <w:p>
+      <w:pPr>
+        <w:pStyle w:val="ListBullet"/>
         <w:ind w:left="880"/>
       </w:pPr>
       <w:r>
-        <w:t>候補者の有する当該特定目的会社の特定出資又は優先出資の口数（内容の異なる二以上の種類の優先出資を発行している場合にあっては、当該優先出資の種類及び種類ごとの口数）</w:t>
-      </w:r>
-    </w:p>
-    <w:p>
-      <w:pPr>
-        <w:pStyle w:val="Heading6"/>
+        <w:t>三</w:t>
+        <w:br/>
+        <w:t>候補者が当該特定目的会社の監査役に就任した場合において特定目的会社の計算に関する規則第六十五条第七号に定める重要な兼職に該当する事実があることとなるときは、その事実</w:t>
+      </w:r>
+    </w:p>
+    <w:p>
+      <w:pPr>
+        <w:pStyle w:val="ListBullet"/>
         <w:ind w:left="880"/>
       </w:pPr>
       <w:r>
+        <w:t>四</w:t>
+        <w:br/>
+        <w:t>候補者が現に当該特定目的会社の監査役であるときは、当該特定目的会社における地位</w:t>
+      </w:r>
+    </w:p>
+    <w:p>
+      <w:pPr>
+        <w:pStyle w:val="ListBullet"/>
+        <w:ind w:left="880"/>
+      </w:pPr>
+      <w:r>
+        <w:t>五</w:t>
+        <w:br/>
+        <w:t>特定目的会社との間に特別の利害関係があるときは、その事実の概要</w:t>
+      </w:r>
+    </w:p>
+    <w:p>
+      <w:pPr>
+        <w:pStyle w:val="ListBullet"/>
+        <w:ind w:left="880"/>
+      </w:pPr>
+      <w:r>
+        <w:t>六</w:t>
+        <w:br/>
+        <w:t>就任の承諾を得ていないときは、その旨</w:t>
+      </w:r>
+    </w:p>
+    <w:p>
+      <w:pPr>
+        <w:pStyle w:val="ListBullet"/>
+        <w:ind w:left="880"/>
+      </w:pPr>
+      <w:r>
+        <w:t>七</w:t>
+        <w:br/>
+        <w:t>法第七十七条第三項において準用する会社法第三百四十五条第四項において準用する同条第一項の規定による監査役の意見があるときは、その意見の内容の概要</w:t>
+      </w:r>
+    </w:p>
+    <w:p>
+      <w:pPr>
+        <w:pStyle w:val="ListBullet"/>
+        <w:ind w:left="880"/>
+      </w:pPr>
+      <w:r>
+        <w:t>八</w:t>
+        <w:br/>
+        <w:t>候補者と当該特定目的会社との間で補償契約を締結しているとき又は補償契約を締結する予定があるときは、その補償契約の内容の概要</w:t>
+      </w:r>
+    </w:p>
+    <w:p>
+      <w:pPr>
+        <w:pStyle w:val="ListBullet"/>
+        <w:ind w:left="880"/>
+      </w:pPr>
+      <w:r>
+        <w:t>九</w:t>
+        <w:br/>
+        <w:t>候補者を被保険者とする役員等賠償責任保険契約を締結しているとき又は当該役員等賠償責任保険契約を締結する予定があるときは、その役員等賠償責任保険契約の内容の概要</w:t>
+      </w:r>
+    </w:p>
+    <w:p>
+      <w:pPr>
+        <w:pStyle w:val="Heading4"/>
+      </w:pPr>
+      <w:r>
+        <w:t>第十五条（会計監査人の選任に関する議案）</w:t>
+      </w:r>
+    </w:p>
+    <w:p>
+      <w:r>
+        <w:t>取締役が会計監査人の選任に関する議案を提出する場合には、社員総会参考書類には、次に掲げる事項を記載しなければならない。</w:t>
+      </w:r>
+    </w:p>
+    <w:p>
+      <w:pPr>
+        <w:pStyle w:val="ListBullet"/>
+        <w:ind w:left="880"/>
+      </w:pPr>
+      <w:r>
+        <w:t>一</w:t>
+        <w:br/>
+        <w:t>次のイ又はロに掲げる場合の区分に応じ、当該イ又はロに定める事項</w:t>
+      </w:r>
+    </w:p>
+    <w:p>
+      <w:pPr>
+        <w:pStyle w:val="ListBullet"/>
+        <w:ind w:left="880"/>
+      </w:pPr>
+      <w:r>
+        <w:t>二</w:t>
+        <w:br/>
+        <w:t>就任の承諾を得ていないときは、その旨</w:t>
+      </w:r>
+    </w:p>
+    <w:p>
+      <w:pPr>
+        <w:pStyle w:val="ListBullet"/>
+        <w:ind w:left="880"/>
+      </w:pPr>
+      <w:r>
         <w:t>三</w:t>
-      </w:r>
-    </w:p>
-    <w:p>
-      <w:pPr>
+        <w:br/>
+        <w:t>監査役が当該候補者を会計監査人の候補者とした理由</w:t>
+      </w:r>
+    </w:p>
+    <w:p>
+      <w:pPr>
+        <w:pStyle w:val="ListBullet"/>
         <w:ind w:left="880"/>
       </w:pPr>
       <w:r>
-        <w:t>候補者が当該特定目的会社の取締役に就任した場合において特定目的会社の計算に関する規則（平成十八年内閣府令第四十四号）第六十五条第七号に定める重要な兼職に該当する事実があることとなるときは、その事実</w:t>
-      </w:r>
-    </w:p>
-    <w:p>
-      <w:pPr>
-        <w:pStyle w:val="Heading6"/>
+        <w:t>四</w:t>
+        <w:br/>
+        <w:t>法第七十七条第三項において準用する会社法第三百四十五条第五項において準用する同条第一項の規定による会計監査人の意見があるときは、その意見の内容の概要</w:t>
+      </w:r>
+    </w:p>
+    <w:p>
+      <w:pPr>
+        <w:pStyle w:val="ListBullet"/>
         <w:ind w:left="880"/>
       </w:pPr>
       <w:r>
+        <w:t>五</w:t>
+        <w:br/>
+        <w:t>候補者と当該特定目的会社との間で補償契約を締結しているとき又は補償契約を締結する予定があるときは、その補償契約の内容の概要</w:t>
+      </w:r>
+    </w:p>
+    <w:p>
+      <w:pPr>
+        <w:pStyle w:val="ListBullet"/>
+        <w:ind w:left="880"/>
+      </w:pPr>
+      <w:r>
+        <w:t>六</w:t>
+        <w:br/>
+        <w:t>候補者を被保険者とする役員等賠償責任保険契約を締結しているとき又は当該役員等賠償責任保険契約を締結する予定があるときは、その役員等賠償責任保険契約の内容の概要</w:t>
+      </w:r>
+    </w:p>
+    <w:p>
+      <w:pPr>
+        <w:pStyle w:val="ListBullet"/>
+        <w:ind w:left="880"/>
+      </w:pPr>
+      <w:r>
+        <w:t>七</w:t>
+        <w:br/>
+        <w:t>当該候補者が現に業務の停止の処分を受け、その停止の期間を経過しない者であるときは、当該処分に係る事項</w:t>
+      </w:r>
+    </w:p>
+    <w:p>
+      <w:pPr>
+        <w:pStyle w:val="ListBullet"/>
+        <w:ind w:left="880"/>
+      </w:pPr>
+      <w:r>
+        <w:t>八</w:t>
+        <w:br/>
+        <w:t>当該候補者が過去二年間に業務の停止の処分を受けた者である場合における当該処分に係る事項のうち、当該特定目的会社が社員総会参考書類に記載することが適切であるものと判断した事項</w:t>
+      </w:r>
+    </w:p>
+    <w:p>
+      <w:pPr>
+        <w:pStyle w:val="Heading4"/>
+      </w:pPr>
+      <w:r>
+        <w:t>第十六条（取締役の解任に関する議案）</w:t>
+      </w:r>
+    </w:p>
+    <w:p>
+      <w:r>
+        <w:t>取締役が取締役の解任に関する議案を提出する場合には、社員総会参考書類には、次に掲げる事項を記載しなければならない。</w:t>
+      </w:r>
+    </w:p>
+    <w:p>
+      <w:pPr>
+        <w:pStyle w:val="ListBullet"/>
+        <w:ind w:left="880"/>
+      </w:pPr>
+      <w:r>
+        <w:t>一</w:t>
+        <w:br/>
+        <w:t>取締役の氏名</w:t>
+      </w:r>
+    </w:p>
+    <w:p>
+      <w:pPr>
+        <w:pStyle w:val="ListBullet"/>
+        <w:ind w:left="880"/>
+      </w:pPr>
+      <w:r>
+        <w:t>二</w:t>
+        <w:br/>
+        <w:t>解任の理由</w:t>
+      </w:r>
+    </w:p>
+    <w:p>
+      <w:pPr>
+        <w:pStyle w:val="Heading4"/>
+      </w:pPr>
+      <w:r>
+        <w:t>第十七条（会計参与の解任に関する議案）</w:t>
+      </w:r>
+    </w:p>
+    <w:p>
+      <w:r>
+        <w:t>取締役が会計参与の解任に関する議案を提出する場合には、社員総会参考書類には、次に掲げる事項を記載しなければならない。</w:t>
+      </w:r>
+    </w:p>
+    <w:p>
+      <w:pPr>
+        <w:pStyle w:val="ListBullet"/>
+        <w:ind w:left="880"/>
+      </w:pPr>
+      <w:r>
+        <w:t>一</w:t>
+        <w:br/>
+        <w:t>会計参与の氏名又は名称</w:t>
+      </w:r>
+    </w:p>
+    <w:p>
+      <w:pPr>
+        <w:pStyle w:val="ListBullet"/>
+        <w:ind w:left="880"/>
+      </w:pPr>
+      <w:r>
+        <w:t>二</w:t>
+        <w:br/>
+        <w:t>解任の理由</w:t>
+      </w:r>
+    </w:p>
+    <w:p>
+      <w:pPr>
+        <w:pStyle w:val="ListBullet"/>
+        <w:ind w:left="880"/>
+      </w:pPr>
+      <w:r>
+        <w:t>三</w:t>
+        <w:br/>
+        <w:t>法第七十七条第三項において準用する会社法第三百四十五条第一項の規定による会計参与の意見があるときは、その意見の内容の概要</w:t>
+      </w:r>
+    </w:p>
+    <w:p>
+      <w:pPr>
+        <w:pStyle w:val="Heading4"/>
+      </w:pPr>
+      <w:r>
+        <w:t>第十八条（監査役の解任に関する議案）</w:t>
+      </w:r>
+    </w:p>
+    <w:p>
+      <w:r>
+        <w:t>取締役が監査役の解任に関する議案を提出する場合には、社員総会参考書類には、次に掲げる事項を記載しなければならない。</w:t>
+      </w:r>
+    </w:p>
+    <w:p>
+      <w:pPr>
+        <w:pStyle w:val="ListBullet"/>
+        <w:ind w:left="880"/>
+      </w:pPr>
+      <w:r>
+        <w:t>一</w:t>
+        <w:br/>
+        <w:t>監査役の氏名</w:t>
+      </w:r>
+    </w:p>
+    <w:p>
+      <w:pPr>
+        <w:pStyle w:val="ListBullet"/>
+        <w:ind w:left="880"/>
+      </w:pPr>
+      <w:r>
+        <w:t>二</w:t>
+        <w:br/>
+        <w:t>解任の理由</w:t>
+      </w:r>
+    </w:p>
+    <w:p>
+      <w:pPr>
+        <w:pStyle w:val="ListBullet"/>
+        <w:ind w:left="880"/>
+      </w:pPr>
+      <w:r>
+        <w:t>三</w:t>
+        <w:br/>
+        <w:t>法第七十七条第三項において準用する会社法第三百四十五条第四項において準用する同条第一項の規定による監査役の意見があるときは、その意見の内容の概要</w:t>
+      </w:r>
+    </w:p>
+    <w:p>
+      <w:pPr>
+        <w:pStyle w:val="Heading4"/>
+      </w:pPr>
+      <w:r>
+        <w:t>第十九条（会計監査人の解任又は不再任に関する議案）</w:t>
+      </w:r>
+    </w:p>
+    <w:p>
+      <w:r>
+        <w:t>取締役が会計監査人の解任又は不再任に関する議案を提出する場合には、社員総会参考書類には、次に掲げる事項を記載しなければならない。</w:t>
+      </w:r>
+    </w:p>
+    <w:p>
+      <w:pPr>
+        <w:pStyle w:val="ListBullet"/>
+        <w:ind w:left="880"/>
+      </w:pPr>
+      <w:r>
+        <w:t>一</w:t>
+        <w:br/>
+        <w:t>会計監査人の氏名又は名称</w:t>
+      </w:r>
+    </w:p>
+    <w:p>
+      <w:pPr>
+        <w:pStyle w:val="ListBullet"/>
+        <w:ind w:left="880"/>
+      </w:pPr>
+      <w:r>
+        <w:t>二</w:t>
+        <w:br/>
+        <w:t>監査役が議案の内容を決定した理由</w:t>
+      </w:r>
+    </w:p>
+    <w:p>
+      <w:pPr>
+        <w:pStyle w:val="ListBullet"/>
+        <w:ind w:left="880"/>
+      </w:pPr>
+      <w:r>
+        <w:t>三</w:t>
+        <w:br/>
+        <w:t>法第七十七条第三項において準用する会社法第三百四十五条第五項において準用する同条第一項の規定による会計監査人の意見があるときは、その意見の内容の概要</w:t>
+      </w:r>
+    </w:p>
+    <w:p>
+      <w:pPr>
+        <w:pStyle w:val="Heading4"/>
+      </w:pPr>
+      <w:r>
+        <w:t>第二十条（取締役の報酬等に関する議案）</w:t>
+      </w:r>
+    </w:p>
+    <w:p>
+      <w:r>
+        <w:t>取締役が取締役の報酬等に関する議案を提出する場合には、社員総会参考書類には、次に掲げる事項を記載しなければならない。</w:t>
+      </w:r>
+    </w:p>
+    <w:p>
+      <w:pPr>
+        <w:pStyle w:val="ListBullet"/>
+        <w:ind w:left="880"/>
+      </w:pPr>
+      <w:r>
+        <w:t>一</w:t>
+        <w:br/>
+        <w:t>法第八十四条第一項各号に掲げる事項の算定の基準</w:t>
+      </w:r>
+    </w:p>
+    <w:p>
+      <w:pPr>
+        <w:pStyle w:val="ListBullet"/>
+        <w:ind w:left="880"/>
+      </w:pPr>
+      <w:r>
+        <w:t>二</w:t>
+        <w:br/>
+        <w:t>議案が既に定められている法第八十四条第一項各号に掲げる事項を変更するものであるときは、変更の理由</w:t>
+      </w:r>
+    </w:p>
+    <w:p>
+      <w:pPr>
+        <w:pStyle w:val="ListBullet"/>
+        <w:ind w:left="880"/>
+      </w:pPr>
+      <w:r>
+        <w:t>三</w:t>
+        <w:br/>
+        <w:t>議案が二以上の取締役についての定めであるときは、当該定めに係る取締役の員数</w:t>
+      </w:r>
+    </w:p>
+    <w:p>
+      <w:pPr>
+        <w:pStyle w:val="ListBullet"/>
+        <w:ind w:left="880"/>
+      </w:pPr>
+      <w:r>
         <w:t>四</w:t>
-      </w:r>
-    </w:p>
-    <w:p>
-      <w:pPr>
-        <w:ind w:left="880"/>
-      </w:pPr>
-      <w:r>
-        <w:t>候補者と特定目的会社との間に特別の利害関係があるときは、その事実の概要</w:t>
-      </w:r>
-    </w:p>
-    <w:p>
-      <w:pPr>
-        <w:pStyle w:val="Heading6"/>
-        <w:ind w:left="880"/>
-      </w:pPr>
-      <w:r>
-        <w:t>五</w:t>
-      </w:r>
-    </w:p>
-    <w:p>
-      <w:pPr>
-        <w:ind w:left="880"/>
-      </w:pPr>
-      <w:r>
-        <w:t>候補者が現に当該特定目的会社の取締役であるときは、当該特定目的会社における地位及び担当</w:t>
-      </w:r>
-    </w:p>
-    <w:p>
-      <w:pPr>
-        <w:pStyle w:val="Heading6"/>
-        <w:ind w:left="880"/>
-      </w:pPr>
-      <w:r>
-        <w:t>六</w:t>
-      </w:r>
-    </w:p>
-    <w:p>
-      <w:pPr>
-        <w:ind w:left="880"/>
-      </w:pPr>
-      <w:r>
-        <w:t>就任の承諾を得ていないときは、その旨</w:t>
-      </w:r>
-    </w:p>
-    <w:p>
-      <w:pPr>
-        <w:pStyle w:val="Heading6"/>
-        <w:ind w:left="880"/>
-      </w:pPr>
-      <w:r>
-        <w:t>七</w:t>
-      </w:r>
-    </w:p>
-    <w:p>
-      <w:pPr>
-        <w:ind w:left="880"/>
-      </w:pPr>
-      <w:r>
-        <w:t>候補者と当該特定目的会社との間で補償契約（法第九十六条の二において準用する会社法第四百三十条の二第一項に規定する補償契約をいう。以下同じ。）を締結しているとき又は補償契約を締結する予定があるときは、その補償契約の内容の概要</w:t>
-      </w:r>
-    </w:p>
-    <w:p>
-      <w:pPr>
-        <w:pStyle w:val="Heading6"/>
-        <w:ind w:left="880"/>
-      </w:pPr>
-      <w:r>
-        <w:t>八</w:t>
-      </w:r>
-    </w:p>
-    <w:p>
-      <w:pPr>
-        <w:ind w:left="880"/>
-      </w:pPr>
-      <w:r>
-        <w:t>候補者を被保険者とする役員等賠償責任保険契約（法第九十六条の二において準用する会社法第四百三十条の三第一項に規定する役員等賠償責任保険契約をいう。以下同じ。）を締結しているとき又は当該役員等賠償責任保険契約を締結する予定があるときは、その役員等賠償責任保険契約の内容の概要</w:t>
-      </w:r>
-    </w:p>
-    <w:p>
-      <w:pPr>
-        <w:pStyle w:val="Heading4"/>
-      </w:pPr>
-      <w:r>
-        <w:t>第十三条（会計参与の選任に関する議案）</w:t>
-      </w:r>
-    </w:p>
-    <w:p>
-      <w:r>
-        <w:t>取締役が会計参与の選任に関する議案を提出する場合には、社員総会参考書類には、次に掲げる事項を記載しなければならない。</w:t>
-      </w:r>
-    </w:p>
-    <w:p>
-      <w:pPr>
-        <w:pStyle w:val="Heading6"/>
-        <w:ind w:left="880"/>
-      </w:pPr>
-      <w:r>
-        <w:t>一</w:t>
-      </w:r>
-    </w:p>
-    <w:p>
-      <w:pPr>
-        <w:ind w:left="880"/>
-      </w:pPr>
-      <w:r>
-        <w:t>次のイ又はロに掲げる場合の区分に応じ、当該イ又はロに定める事項</w:t>
-      </w:r>
-    </w:p>
-    <w:p>
-      <w:pPr>
-        <w:pStyle w:val="Heading6"/>
-        <w:ind w:left="880"/>
-      </w:pPr>
-      <w:r>
-        <w:t>二</w:t>
-      </w:r>
-    </w:p>
-    <w:p>
-      <w:pPr>
-        <w:ind w:left="880"/>
-      </w:pPr>
-      <w:r>
-        <w:t>就任の承諾を得ていないときは、その旨</w:t>
-      </w:r>
-    </w:p>
-    <w:p>
-      <w:pPr>
-        <w:pStyle w:val="Heading6"/>
-        <w:ind w:left="880"/>
-      </w:pPr>
-      <w:r>
-        <w:t>三</w:t>
-      </w:r>
-    </w:p>
-    <w:p>
-      <w:pPr>
-        <w:ind w:left="880"/>
-      </w:pPr>
-      <w:r>
-        <w:t>法第七十七条第三項において準用する会社法第三百四十五条第一項の規定による会計参与の意見があるときは、その意見の内容の概要</w:t>
-      </w:r>
-    </w:p>
-    <w:p>
-      <w:pPr>
-        <w:pStyle w:val="Heading6"/>
-        <w:ind w:left="880"/>
-      </w:pPr>
-      <w:r>
-        <w:t>四</w:t>
-      </w:r>
-    </w:p>
-    <w:p>
-      <w:pPr>
-        <w:ind w:left="880"/>
-      </w:pPr>
-      <w:r>
-        <w:t>候補者と当該特定目的会社との間で補償契約を締結しているとき又は補償契約を締結する予定があるときは、その補償契約の内容の概要</w:t>
-      </w:r>
-    </w:p>
-    <w:p>
-      <w:pPr>
-        <w:pStyle w:val="Heading6"/>
-        <w:ind w:left="880"/>
-      </w:pPr>
-      <w:r>
-        <w:t>五</w:t>
-      </w:r>
-    </w:p>
-    <w:p>
-      <w:pPr>
-        <w:ind w:left="880"/>
-      </w:pPr>
-      <w:r>
-        <w:t>候補者を被保険者とする役員等賠償責任保険契約を締結しているとき又は当該役員等賠償責任保険契約を締結する予定があるときは、その役員等賠償責任保険契約の内容の概要</w:t>
-      </w:r>
-    </w:p>
-    <w:p>
-      <w:pPr>
-        <w:pStyle w:val="Heading6"/>
-        <w:ind w:left="880"/>
-      </w:pPr>
-      <w:r>
-        <w:t>六</w:t>
-      </w:r>
-    </w:p>
-    <w:p>
-      <w:pPr>
-        <w:ind w:left="880"/>
-      </w:pPr>
-      <w:r>
-        <w:t>当該候補者が過去二年間に業務の停止の処分を受けた者である場合における当該処分に係る事項のうち、当該特定目的会社が社員総会参考書類に記載することが適切であるものと判断した事項</w:t>
-      </w:r>
-    </w:p>
-    <w:p>
-      <w:pPr>
-        <w:pStyle w:val="Heading4"/>
-      </w:pPr>
-      <w:r>
-        <w:t>第十四条（監査役の選任に関する議案）</w:t>
-      </w:r>
-    </w:p>
-    <w:p>
-      <w:r>
-        <w:t>取締役が監査役の選任に関する議案を提出する場合には、社員総会参考書類には、次に掲げる事項を記載しなければならない。</w:t>
-      </w:r>
-    </w:p>
-    <w:p>
-      <w:pPr>
-        <w:pStyle w:val="Heading6"/>
-        <w:ind w:left="880"/>
-      </w:pPr>
-      <w:r>
-        <w:t>一</w:t>
-      </w:r>
-    </w:p>
-    <w:p>
-      <w:pPr>
-        <w:ind w:left="880"/>
-      </w:pPr>
-      <w:r>
-        <w:t>候補者の氏名、生年月日及び略歴</w:t>
-      </w:r>
-    </w:p>
-    <w:p>
-      <w:pPr>
-        <w:pStyle w:val="Heading6"/>
-        <w:ind w:left="880"/>
-      </w:pPr>
-      <w:r>
-        <w:t>二</w:t>
-      </w:r>
-    </w:p>
-    <w:p>
-      <w:pPr>
-        <w:ind w:left="880"/>
-      </w:pPr>
-      <w:r>
-        <w:t>候補者の有する当該特定目的会社の特定出資又は優先出資の口数（内容の異なる二以上の種類の優先出資を発行している場合にあっては、当該優先出資の種類及び種類ごとの口数）</w:t>
-      </w:r>
-    </w:p>
-    <w:p>
-      <w:pPr>
-        <w:pStyle w:val="Heading6"/>
-        <w:ind w:left="880"/>
-      </w:pPr>
-      <w:r>
-        <w:t>三</w:t>
-      </w:r>
-    </w:p>
-    <w:p>
-      <w:pPr>
-        <w:ind w:left="880"/>
-      </w:pPr>
-      <w:r>
-        <w:t>候補者が当該特定目的会社の監査役に就任した場合において特定目的会社の計算に関する規則第六十五条第七号に定める重要な兼職に該当する事実があることとなるときは、その事実</w:t>
-      </w:r>
-    </w:p>
-    <w:p>
-      <w:pPr>
-        <w:pStyle w:val="Heading6"/>
-        <w:ind w:left="880"/>
-      </w:pPr>
-      <w:r>
-        <w:t>四</w:t>
-      </w:r>
-    </w:p>
-    <w:p>
-      <w:pPr>
-        <w:ind w:left="880"/>
-      </w:pPr>
-      <w:r>
-        <w:t>候補者が現に当該特定目的会社の監査役であるときは、当該特定目的会社における地位</w:t>
-      </w:r>
-    </w:p>
-    <w:p>
-      <w:pPr>
-        <w:pStyle w:val="Heading6"/>
-        <w:ind w:left="880"/>
-      </w:pPr>
-      <w:r>
-        <w:t>五</w:t>
-      </w:r>
-    </w:p>
-    <w:p>
-      <w:pPr>
-        <w:ind w:left="880"/>
-      </w:pPr>
-      <w:r>
-        <w:t>特定目的会社との間に特別の利害関係があるときは、その事実の概要</w:t>
-      </w:r>
-    </w:p>
-    <w:p>
-      <w:pPr>
-        <w:pStyle w:val="Heading6"/>
-        <w:ind w:left="880"/>
-      </w:pPr>
-      <w:r>
-        <w:t>六</w:t>
-      </w:r>
-    </w:p>
-    <w:p>
-      <w:pPr>
-        <w:ind w:left="880"/>
-      </w:pPr>
-      <w:r>
-        <w:t>就任の承諾を得ていないときは、その旨</w:t>
-      </w:r>
-    </w:p>
-    <w:p>
-      <w:pPr>
-        <w:pStyle w:val="Heading6"/>
-        <w:ind w:left="880"/>
-      </w:pPr>
-      <w:r>
-        <w:t>七</w:t>
-      </w:r>
-    </w:p>
-    <w:p>
-      <w:pPr>
-        <w:ind w:left="880"/>
-      </w:pPr>
-      <w:r>
-        <w:t>法第七十七条第三項において準用する会社法第三百四十五条第四項において準用する同条第一項の規定による監査役の意見があるときは、その意見の内容の概要</w:t>
-      </w:r>
-    </w:p>
-    <w:p>
-      <w:pPr>
-        <w:pStyle w:val="Heading6"/>
-        <w:ind w:left="880"/>
-      </w:pPr>
-      <w:r>
-        <w:t>八</w:t>
-      </w:r>
-    </w:p>
-    <w:p>
-      <w:pPr>
-        <w:ind w:left="880"/>
-      </w:pPr>
-      <w:r>
-        <w:t>候補者と当該特定目的会社との間で補償契約を締結しているとき又は補償契約を締結する予定があるときは、その補償契約の内容の概要</w:t>
-      </w:r>
-    </w:p>
-    <w:p>
-      <w:pPr>
-        <w:pStyle w:val="Heading6"/>
-        <w:ind w:left="880"/>
-      </w:pPr>
-      <w:r>
-        <w:t>九</w:t>
-      </w:r>
-    </w:p>
-    <w:p>
-      <w:pPr>
-        <w:ind w:left="880"/>
-      </w:pPr>
-      <w:r>
-        <w:t>候補者を被保険者とする役員等賠償責任保険契約を締結しているとき又は当該役員等賠償責任保険契約を締結する予定があるときは、その役員等賠償責任保険契約の内容の概要</w:t>
-      </w:r>
-    </w:p>
-    <w:p>
-      <w:pPr>
-        <w:pStyle w:val="Heading4"/>
-      </w:pPr>
-      <w:r>
-        <w:t>第十五条（会計監査人の選任に関する議案）</w:t>
-      </w:r>
-    </w:p>
-    <w:p>
-      <w:r>
-        <w:t>取締役が会計監査人の選任に関する議案を提出する場合には、社員総会参考書類には、次に掲げる事項を記載しなければならない。</w:t>
-      </w:r>
-    </w:p>
-    <w:p>
-      <w:pPr>
-        <w:pStyle w:val="Heading6"/>
-        <w:ind w:left="880"/>
-      </w:pPr>
-      <w:r>
-        <w:t>一</w:t>
-      </w:r>
-    </w:p>
-    <w:p>
-      <w:pPr>
-        <w:ind w:left="880"/>
-      </w:pPr>
-      <w:r>
-        <w:t>次のイ又はロに掲げる場合の区分に応じ、当該イ又はロに定める事項</w:t>
-      </w:r>
-    </w:p>
-    <w:p>
-      <w:pPr>
-        <w:pStyle w:val="Heading6"/>
-        <w:ind w:left="880"/>
-      </w:pPr>
-      <w:r>
-        <w:t>二</w:t>
-      </w:r>
-    </w:p>
-    <w:p>
-      <w:pPr>
-        <w:ind w:left="880"/>
-      </w:pPr>
-      <w:r>
-        <w:t>就任の承諾を得ていないときは、その旨</w:t>
-      </w:r>
-    </w:p>
-    <w:p>
-      <w:pPr>
-        <w:pStyle w:val="Heading6"/>
-        <w:ind w:left="880"/>
-      </w:pPr>
-      <w:r>
-        <w:t>三</w:t>
-      </w:r>
-    </w:p>
-    <w:p>
-      <w:pPr>
-        <w:ind w:left="880"/>
-      </w:pPr>
-      <w:r>
-        <w:t>監査役が当該候補者を会計監査人の候補者とした理由</w:t>
-      </w:r>
-    </w:p>
-    <w:p>
-      <w:pPr>
-        <w:pStyle w:val="Heading6"/>
-        <w:ind w:left="880"/>
-      </w:pPr>
-      <w:r>
-        <w:t>四</w:t>
-      </w:r>
-    </w:p>
-    <w:p>
-      <w:pPr>
-        <w:ind w:left="880"/>
-      </w:pPr>
-      <w:r>
-        <w:t>法第七十七条第三項において準用する会社法第三百四十五条第五項において準用する同条第一項の規定による会計監査人の意見があるときは、その意見の内容の概要</w:t>
-      </w:r>
-    </w:p>
-    <w:p>
-      <w:pPr>
-        <w:pStyle w:val="Heading6"/>
-        <w:ind w:left="880"/>
-      </w:pPr>
-      <w:r>
-        <w:t>五</w:t>
-      </w:r>
-    </w:p>
-    <w:p>
-      <w:pPr>
-        <w:ind w:left="880"/>
-      </w:pPr>
-      <w:r>
-        <w:t>候補者と当該特定目的会社との間で補償契約を締結しているとき又は補償契約を締結する予定があるときは、その補償契約の内容の概要</w:t>
-      </w:r>
-    </w:p>
-    <w:p>
-      <w:pPr>
-        <w:pStyle w:val="Heading6"/>
-        <w:ind w:left="880"/>
-      </w:pPr>
-      <w:r>
-        <w:t>六</w:t>
-      </w:r>
-    </w:p>
-    <w:p>
-      <w:pPr>
-        <w:ind w:left="880"/>
-      </w:pPr>
-      <w:r>
-        <w:t>候補者を被保険者とする役員等賠償責任保険契約を締結しているとき又は当該役員等賠償責任保険契約を締結する予定があるときは、その役員等賠償責任保険契約の内容の概要</w:t>
-      </w:r>
-    </w:p>
-    <w:p>
-      <w:pPr>
-        <w:pStyle w:val="Heading6"/>
-        <w:ind w:left="880"/>
-      </w:pPr>
-      <w:r>
-        <w:t>七</w:t>
-      </w:r>
-    </w:p>
-    <w:p>
-      <w:pPr>
-        <w:ind w:left="880"/>
-      </w:pPr>
-      <w:r>
-        <w:t>当該候補者が現に業務の停止の処分を受け、その停止の期間を経過しない者であるときは、当該処分に係る事項</w:t>
-      </w:r>
-    </w:p>
-    <w:p>
-      <w:pPr>
-        <w:pStyle w:val="Heading6"/>
-        <w:ind w:left="880"/>
-      </w:pPr>
-      <w:r>
-        <w:t>八</w:t>
-      </w:r>
-    </w:p>
-    <w:p>
-      <w:pPr>
-        <w:ind w:left="880"/>
-      </w:pPr>
-      <w:r>
-        <w:t>当該候補者が過去二年間に業務の停止の処分を受けた者である場合における当該処分に係る事項のうち、当該特定目的会社が社員総会参考書類に記載することが適切であるものと判断した事項</w:t>
-      </w:r>
-    </w:p>
-    <w:p>
-      <w:pPr>
-        <w:pStyle w:val="Heading4"/>
-      </w:pPr>
-      <w:r>
-        <w:t>第十六条（取締役の解任に関する議案）</w:t>
-      </w:r>
-    </w:p>
-    <w:p>
-      <w:r>
-        <w:t>取締役が取締役の解任に関する議案を提出する場合には、社員総会参考書類には、次に掲げる事項を記載しなければならない。</w:t>
-      </w:r>
-    </w:p>
-    <w:p>
-      <w:pPr>
-        <w:pStyle w:val="Heading6"/>
-        <w:ind w:left="880"/>
-      </w:pPr>
-      <w:r>
-        <w:t>一</w:t>
-      </w:r>
-    </w:p>
-    <w:p>
-      <w:pPr>
-        <w:ind w:left="880"/>
-      </w:pPr>
-      <w:r>
-        <w:t>取締役の氏名</w:t>
-      </w:r>
-    </w:p>
-    <w:p>
-      <w:pPr>
-        <w:pStyle w:val="Heading6"/>
-        <w:ind w:left="880"/>
-      </w:pPr>
-      <w:r>
-        <w:t>二</w:t>
-      </w:r>
-    </w:p>
-    <w:p>
-      <w:pPr>
-        <w:ind w:left="880"/>
-      </w:pPr>
-      <w:r>
-        <w:t>解任の理由</w:t>
-      </w:r>
-    </w:p>
-    <w:p>
-      <w:pPr>
-        <w:pStyle w:val="Heading4"/>
-      </w:pPr>
-      <w:r>
-        <w:t>第十七条（会計参与の解任に関する議案）</w:t>
-      </w:r>
-    </w:p>
-    <w:p>
-      <w:r>
-        <w:t>取締役が会計参与の解任に関する議案を提出する場合には、社員総会参考書類には、次に掲げる事項を記載しなければならない。</w:t>
-      </w:r>
-    </w:p>
-    <w:p>
-      <w:pPr>
-        <w:pStyle w:val="Heading6"/>
-        <w:ind w:left="880"/>
-      </w:pPr>
-      <w:r>
-        <w:t>一</w:t>
-      </w:r>
-    </w:p>
-    <w:p>
-      <w:pPr>
-        <w:ind w:left="880"/>
-      </w:pPr>
-      <w:r>
-        <w:t>会計参与の氏名又は名称</w:t>
-      </w:r>
-    </w:p>
-    <w:p>
-      <w:pPr>
-        <w:pStyle w:val="Heading6"/>
-        <w:ind w:left="880"/>
-      </w:pPr>
-      <w:r>
-        <w:t>二</w:t>
-      </w:r>
-    </w:p>
-    <w:p>
-      <w:pPr>
-        <w:ind w:left="880"/>
-      </w:pPr>
-      <w:r>
-        <w:t>解任の理由</w:t>
-      </w:r>
-    </w:p>
-    <w:p>
-      <w:pPr>
-        <w:pStyle w:val="Heading6"/>
-        <w:ind w:left="880"/>
-      </w:pPr>
-      <w:r>
-        <w:t>三</w:t>
-      </w:r>
-    </w:p>
-    <w:p>
-      <w:pPr>
-        <w:ind w:left="880"/>
-      </w:pPr>
-      <w:r>
-        <w:t>法第七十七条第三項において準用する会社法第三百四十五条第一項の規定による会計参与の意見があるときは、その意見の内容の概要</w:t>
-      </w:r>
-    </w:p>
-    <w:p>
-      <w:pPr>
-        <w:pStyle w:val="Heading4"/>
-      </w:pPr>
-      <w:r>
-        <w:t>第十八条（監査役の解任に関する議案）</w:t>
-      </w:r>
-    </w:p>
-    <w:p>
-      <w:r>
-        <w:t>取締役が監査役の解任に関する議案を提出する場合には、社員総会参考書類には、次に掲げる事項を記載しなければならない。</w:t>
-      </w:r>
-    </w:p>
-    <w:p>
-      <w:pPr>
-        <w:pStyle w:val="Heading6"/>
-        <w:ind w:left="880"/>
-      </w:pPr>
-      <w:r>
-        <w:t>一</w:t>
-      </w:r>
-    </w:p>
-    <w:p>
-      <w:pPr>
-        <w:ind w:left="880"/>
-      </w:pPr>
-      <w:r>
-        <w:t>監査役の氏名</w:t>
-      </w:r>
-    </w:p>
-    <w:p>
-      <w:pPr>
-        <w:pStyle w:val="Heading6"/>
-        <w:ind w:left="880"/>
-      </w:pPr>
-      <w:r>
-        <w:t>二</w:t>
-      </w:r>
-    </w:p>
-    <w:p>
-      <w:pPr>
-        <w:ind w:left="880"/>
-      </w:pPr>
-      <w:r>
-        <w:t>解任の理由</w:t>
-      </w:r>
-    </w:p>
-    <w:p>
-      <w:pPr>
-        <w:pStyle w:val="Heading6"/>
-        <w:ind w:left="880"/>
-      </w:pPr>
-      <w:r>
-        <w:t>三</w:t>
-      </w:r>
-    </w:p>
-    <w:p>
-      <w:pPr>
-        <w:ind w:left="880"/>
-      </w:pPr>
-      <w:r>
-        <w:t>法第七十七条第三項において準用する会社法第三百四十五条第四項において準用する同条第一項の規定による監査役の意見があるときは、その意見の内容の概要</w:t>
-      </w:r>
-    </w:p>
-    <w:p>
-      <w:pPr>
-        <w:pStyle w:val="Heading4"/>
-      </w:pPr>
-      <w:r>
-        <w:t>第十九条（会計監査人の解任又は不再任に関する議案）</w:t>
-      </w:r>
-    </w:p>
-    <w:p>
-      <w:r>
-        <w:t>取締役が会計監査人の解任又は不再任に関する議案を提出する場合には、社員総会参考書類には、次に掲げる事項を記載しなければならない。</w:t>
-      </w:r>
-    </w:p>
-    <w:p>
-      <w:pPr>
-        <w:pStyle w:val="Heading6"/>
-        <w:ind w:left="880"/>
-      </w:pPr>
-      <w:r>
-        <w:t>一</w:t>
-      </w:r>
-    </w:p>
-    <w:p>
-      <w:pPr>
-        <w:ind w:left="880"/>
-      </w:pPr>
-      <w:r>
-        <w:t>会計監査人の氏名又は名称</w:t>
-      </w:r>
-    </w:p>
-    <w:p>
-      <w:pPr>
-        <w:pStyle w:val="Heading6"/>
-        <w:ind w:left="880"/>
-      </w:pPr>
-      <w:r>
-        <w:t>二</w:t>
-      </w:r>
-    </w:p>
-    <w:p>
-      <w:pPr>
-        <w:ind w:left="880"/>
-      </w:pPr>
-      <w:r>
-        <w:t>監査役が議案の内容を決定した理由</w:t>
-      </w:r>
-    </w:p>
-    <w:p>
-      <w:pPr>
-        <w:pStyle w:val="Heading6"/>
-        <w:ind w:left="880"/>
-      </w:pPr>
-      <w:r>
-        <w:t>三</w:t>
-      </w:r>
-    </w:p>
-    <w:p>
-      <w:pPr>
-        <w:ind w:left="880"/>
-      </w:pPr>
-      <w:r>
-        <w:t>法第七十七条第三項において準用する会社法第三百四十五条第五項において準用する同条第一項の規定による会計監査人の意見があるときは、その意見の内容の概要</w:t>
-      </w:r>
-    </w:p>
-    <w:p>
-      <w:pPr>
-        <w:pStyle w:val="Heading4"/>
-      </w:pPr>
-      <w:r>
-        <w:t>第二十条（取締役の報酬等に関する議案）</w:t>
-      </w:r>
-    </w:p>
-    <w:p>
-      <w:r>
-        <w:t>取締役が取締役の報酬等に関する議案を提出する場合には、社員総会参考書類には、次に掲げる事項を記載しなければならない。</w:t>
-      </w:r>
-    </w:p>
-    <w:p>
-      <w:pPr>
-        <w:pStyle w:val="Heading6"/>
-        <w:ind w:left="880"/>
-      </w:pPr>
-      <w:r>
-        <w:t>一</w:t>
-      </w:r>
-    </w:p>
-    <w:p>
-      <w:pPr>
-        <w:ind w:left="880"/>
-      </w:pPr>
-      <w:r>
-        <w:t>法第八十四条第一項各号に掲げる事項の算定の基準</w:t>
-      </w:r>
-    </w:p>
-    <w:p>
-      <w:pPr>
-        <w:pStyle w:val="Heading6"/>
-        <w:ind w:left="880"/>
-      </w:pPr>
-      <w:r>
-        <w:t>二</w:t>
-      </w:r>
-    </w:p>
-    <w:p>
-      <w:pPr>
-        <w:ind w:left="880"/>
-      </w:pPr>
-      <w:r>
-        <w:t>議案が既に定められている法第八十四条第一項各号に掲げる事項を変更するものであるときは、変更の理由</w:t>
-      </w:r>
-    </w:p>
-    <w:p>
-      <w:pPr>
-        <w:pStyle w:val="Heading6"/>
-        <w:ind w:left="880"/>
-      </w:pPr>
-      <w:r>
-        <w:t>三</w:t>
-      </w:r>
-    </w:p>
-    <w:p>
-      <w:pPr>
-        <w:ind w:left="880"/>
-      </w:pPr>
-      <w:r>
-        <w:t>議案が二以上の取締役についての定めであるときは、当該定めに係る取締役の員数</w:t>
-      </w:r>
-    </w:p>
-    <w:p>
-      <w:pPr>
-        <w:pStyle w:val="Heading6"/>
-        <w:ind w:left="880"/>
-      </w:pPr>
-      <w:r>
-        <w:t>四</w:t>
-      </w:r>
-    </w:p>
-    <w:p>
-      <w:pPr>
-        <w:ind w:left="880"/>
-      </w:pPr>
-      <w:r>
+        <w:br/>
         <w:t>議案が退職慰労金に関するものであるときは、退職する各取締役の略歴</w:t>
       </w:r>
     </w:p>
@@ -1968,6 +1534,8 @@
       </w:pPr>
       <w:r>
         <w:t>前項第四号に規定する場合において、議案が一定の基準に従い退職慰労金の額を決定することを取締役、監査役その他の第三者に一任するものであるときは、社員総会参考書類には、当該一定の基準の内容を記載しなければならない。</w:t>
+        <w:br/>
+        <w:t>ただし、各社員が当該基準を知ることができるようにするための適切な措置を講じている場合は、この限りでない。</w:t>
       </w:r>
     </w:p>
     <w:p>
@@ -1985,86 +1553,56 @@
     </w:p>
     <w:p>
       <w:pPr>
-        <w:pStyle w:val="Heading6"/>
+        <w:pStyle w:val="ListBullet"/>
         <w:ind w:left="880"/>
       </w:pPr>
       <w:r>
         <w:t>一</w:t>
-      </w:r>
-    </w:p>
-    <w:p>
-      <w:pPr>
+        <w:br/>
+        <w:t>法第八十六条第三項において準用する会社法第三百七十九条第一項に規定する事項の算定の基準</w:t>
+      </w:r>
+    </w:p>
+    <w:p>
+      <w:pPr>
+        <w:pStyle w:val="ListBullet"/>
         <w:ind w:left="880"/>
       </w:pPr>
       <w:r>
-        <w:t>法第八十六条第三項において準用する会社法第三百七十九条第一項に規定する事項の算定の基準</w:t>
-      </w:r>
-    </w:p>
-    <w:p>
-      <w:pPr>
-        <w:pStyle w:val="Heading6"/>
+        <w:t>二</w:t>
+        <w:br/>
+        <w:t>議案が既に定められている法第八十六条第三項において準用する会社法第三百七十九条第一項に規定する事項を変更するものであるときは、変更の理由</w:t>
+      </w:r>
+    </w:p>
+    <w:p>
+      <w:pPr>
+        <w:pStyle w:val="ListBullet"/>
         <w:ind w:left="880"/>
       </w:pPr>
       <w:r>
-        <w:t>二</w:t>
-      </w:r>
-    </w:p>
-    <w:p>
-      <w:pPr>
+        <w:t>三</w:t>
+        <w:br/>
+        <w:t>議案が二以上の会計参与についての定めであるときは、当該定めに係る会計参与の員数</w:t>
+      </w:r>
+    </w:p>
+    <w:p>
+      <w:pPr>
+        <w:pStyle w:val="ListBullet"/>
         <w:ind w:left="880"/>
       </w:pPr>
       <w:r>
-        <w:t>議案が既に定められている法第八十六条第三項において準用する会社法第三百七十九条第一項に規定する事項を変更するものであるときは、変更の理由</w:t>
-      </w:r>
-    </w:p>
-    <w:p>
-      <w:pPr>
-        <w:pStyle w:val="Heading6"/>
+        <w:t>四</w:t>
+        <w:br/>
+        <w:t>議案が退職慰労金に関するものであるときは、退職する各会計参与の略歴</w:t>
+      </w:r>
+    </w:p>
+    <w:p>
+      <w:pPr>
+        <w:pStyle w:val="ListBullet"/>
         <w:ind w:left="880"/>
       </w:pPr>
       <w:r>
-        <w:t>三</w:t>
-      </w:r>
-    </w:p>
-    <w:p>
-      <w:pPr>
-        <w:ind w:left="880"/>
-      </w:pPr>
-      <w:r>
-        <w:t>議案が二以上の会計参与についての定めであるときは、当該定めに係る会計参与の員数</w:t>
-      </w:r>
-    </w:p>
-    <w:p>
-      <w:pPr>
-        <w:pStyle w:val="Heading6"/>
-        <w:ind w:left="880"/>
-      </w:pPr>
-      <w:r>
-        <w:t>四</w:t>
-      </w:r>
-    </w:p>
-    <w:p>
-      <w:pPr>
-        <w:ind w:left="880"/>
-      </w:pPr>
-      <w:r>
-        <w:t>議案が退職慰労金に関するものであるときは、退職する各会計参与の略歴</w:t>
-      </w:r>
-    </w:p>
-    <w:p>
-      <w:pPr>
-        <w:pStyle w:val="Heading6"/>
-        <w:ind w:left="880"/>
-      </w:pPr>
-      <w:r>
         <w:t>五</w:t>
-      </w:r>
-    </w:p>
-    <w:p>
-      <w:pPr>
-        <w:ind w:left="880"/>
-      </w:pPr>
-      <w:r>
+        <w:br/>
         <w:t>法第八十六条第三項において準用する会社法第三百七十九条第三項の規定による会計参与の意見があるときは、その意見の内容の概要</w:t>
       </w:r>
     </w:p>
@@ -2083,6 +1621,8 @@
       </w:pPr>
       <w:r>
         <w:t>前項第四号に規定する場合において、議案が一定の基準に従い退職慰労金の額を決定することを取締役、監査役その他の第三者に一任するものであるときは、社員総会参考書類には、当該一定の基準の内容を記載しなければならない。</w:t>
+        <w:br/>
+        <w:t>ただし、各社員が当該基準を知ることができるようにするための適切な措置を講じている場合は、この限りでない。</w:t>
       </w:r>
     </w:p>
     <w:p>
@@ -2100,86 +1640,56 @@
     </w:p>
     <w:p>
       <w:pPr>
-        <w:pStyle w:val="Heading6"/>
+        <w:pStyle w:val="ListBullet"/>
         <w:ind w:left="880"/>
       </w:pPr>
       <w:r>
         <w:t>一</w:t>
-      </w:r>
-    </w:p>
-    <w:p>
-      <w:pPr>
+        <w:br/>
+        <w:t>法第八十九条第一項に規定する事項の算定の基準</w:t>
+      </w:r>
+    </w:p>
+    <w:p>
+      <w:pPr>
+        <w:pStyle w:val="ListBullet"/>
         <w:ind w:left="880"/>
       </w:pPr>
       <w:r>
-        <w:t>法第八十九条第一項に規定する事項の算定の基準</w:t>
-      </w:r>
-    </w:p>
-    <w:p>
-      <w:pPr>
-        <w:pStyle w:val="Heading6"/>
+        <w:t>二</w:t>
+        <w:br/>
+        <w:t>議案が既に定められている法第八十九条第一項に規定する事項を変更するものであるときは、変更の理由</w:t>
+      </w:r>
+    </w:p>
+    <w:p>
+      <w:pPr>
+        <w:pStyle w:val="ListBullet"/>
         <w:ind w:left="880"/>
       </w:pPr>
       <w:r>
-        <w:t>二</w:t>
-      </w:r>
-    </w:p>
-    <w:p>
-      <w:pPr>
+        <w:t>三</w:t>
+        <w:br/>
+        <w:t>議案が二以上の監査役についての定めであるときは、当該定めに係る監査役の員数</w:t>
+      </w:r>
+    </w:p>
+    <w:p>
+      <w:pPr>
+        <w:pStyle w:val="ListBullet"/>
         <w:ind w:left="880"/>
       </w:pPr>
       <w:r>
-        <w:t>議案が既に定められている法第八十九条第一項に規定する事項を変更するものであるときは、変更の理由</w:t>
-      </w:r>
-    </w:p>
-    <w:p>
-      <w:pPr>
-        <w:pStyle w:val="Heading6"/>
+        <w:t>四</w:t>
+        <w:br/>
+        <w:t>議案が退職慰労金に関するものであるときは、退職する各監査役の略歴</w:t>
+      </w:r>
+    </w:p>
+    <w:p>
+      <w:pPr>
+        <w:pStyle w:val="ListBullet"/>
         <w:ind w:left="880"/>
       </w:pPr>
       <w:r>
-        <w:t>三</w:t>
-      </w:r>
-    </w:p>
-    <w:p>
-      <w:pPr>
-        <w:ind w:left="880"/>
-      </w:pPr>
-      <w:r>
-        <w:t>議案が二以上の監査役についての定めであるときは、当該定めに係る監査役の員数</w:t>
-      </w:r>
-    </w:p>
-    <w:p>
-      <w:pPr>
-        <w:pStyle w:val="Heading6"/>
-        <w:ind w:left="880"/>
-      </w:pPr>
-      <w:r>
-        <w:t>四</w:t>
-      </w:r>
-    </w:p>
-    <w:p>
-      <w:pPr>
-        <w:ind w:left="880"/>
-      </w:pPr>
-      <w:r>
-        <w:t>議案が退職慰労金に関するものであるときは、退職する各監査役の略歴</w:t>
-      </w:r>
-    </w:p>
-    <w:p>
-      <w:pPr>
-        <w:pStyle w:val="Heading6"/>
-        <w:ind w:left="880"/>
-      </w:pPr>
-      <w:r>
         <w:t>五</w:t>
-      </w:r>
-    </w:p>
-    <w:p>
-      <w:pPr>
-        <w:ind w:left="880"/>
-      </w:pPr>
-      <w:r>
+        <w:br/>
         <w:t>法第八十九条第二項において準用する会社法第三百八十七条第三項の規定による監査役の意見があるときは、その意見の内容の概要</w:t>
       </w:r>
     </w:p>
@@ -2198,6 +1708,8 @@
       </w:pPr>
       <w:r>
         <w:t>前項第四号に規定する場合において、議案が一定の基準に従い退職慰労金の額を決定することを取締役、監査役その他の第三者に一任するものであるときは、社員総会参考書類には、当該一定の基準の内容を記載しなければならない。</w:t>
+        <w:br/>
+        <w:t>ただし、各社員が当該基準を知ることができるようにするための適切な措置を講じている場合は、この限りでない。</w:t>
       </w:r>
     </w:p>
     <w:p>
@@ -2228,214 +1740,148 @@
     </w:p>
     <w:p>
       <w:pPr>
-        <w:pStyle w:val="Heading6"/>
+        <w:pStyle w:val="ListBullet"/>
         <w:ind w:left="880"/>
       </w:pPr>
       <w:r>
         <w:t>一</w:t>
-      </w:r>
-    </w:p>
-    <w:p>
-      <w:pPr>
+        <w:br/>
+        <w:t>当該特定出資の併合を行う理由</w:t>
+      </w:r>
+    </w:p>
+    <w:p>
+      <w:pPr>
+        <w:pStyle w:val="ListBullet"/>
         <w:ind w:left="880"/>
       </w:pPr>
       <w:r>
-        <w:t>当該特定出資の併合を行う理由</w:t>
-      </w:r>
-    </w:p>
-    <w:p>
-      <w:pPr>
-        <w:pStyle w:val="Heading6"/>
+        <w:t>二</w:t>
+        <w:br/>
+        <w:t>法第三十八条において準用する会社法第百八十条第二項第一号及び第二号に掲げる事項の内容</w:t>
+      </w:r>
+    </w:p>
+    <w:p>
+      <w:pPr>
+        <w:pStyle w:val="ListBullet"/>
         <w:ind w:left="880"/>
       </w:pPr>
       <w:r>
+        <w:t>三</w:t>
+        <w:br/>
+        <w:t>法第五十四条第一項の決定をした日における資産の流動化に関する法律施行規則（平成十二年総理府令第百二十八号。以下「施行規則」という。）第四十五条の三第一号及び第二号に掲げる事項があるときは、当該事項の内容の概要</w:t>
+      </w:r>
+    </w:p>
+    <w:p>
+      <w:pPr>
+        <w:pStyle w:val="Heading4"/>
+      </w:pPr>
+      <w:r>
+        <w:t>第二十三条の三</w:t>
+      </w:r>
+    </w:p>
+    <w:p>
+      <w:r>
+        <w:t>取締役が優先出資の併合に関する議案を提出する場合には、社員総会参考書類には、次に掲げる事項を記載しなければならない。</w:t>
+      </w:r>
+    </w:p>
+    <w:p>
+      <w:pPr>
+        <w:pStyle w:val="ListBullet"/>
+        <w:ind w:left="880"/>
+      </w:pPr>
+      <w:r>
+        <w:t>一</w:t>
+        <w:br/>
+        <w:t>当該優先出資の併合を行う理由</w:t>
+      </w:r>
+    </w:p>
+    <w:p>
+      <w:pPr>
+        <w:pStyle w:val="ListBullet"/>
+        <w:ind w:left="880"/>
+      </w:pPr>
+      <w:r>
         <w:t>二</w:t>
-      </w:r>
-    </w:p>
-    <w:p>
-      <w:pPr>
+        <w:br/>
+        <w:t>法第五十条第一項において準用する会社法第百八十条第二項第一号、第二号及び第三号に掲げる事項の内容</w:t>
+      </w:r>
+    </w:p>
+    <w:p>
+      <w:pPr>
+        <w:pStyle w:val="ListBullet"/>
         <w:ind w:left="880"/>
       </w:pPr>
       <w:r>
-        <w:t>法第三十八条において準用する会社法第百八十条第二項第一号及び第二号に掲げる事項の内容</w:t>
-      </w:r>
-    </w:p>
-    <w:p>
-      <w:pPr>
-        <w:pStyle w:val="Heading6"/>
+        <w:t>三</w:t>
+        <w:br/>
+        <w:t>法第五十四条第一項の決定をした日における施行規則第四十八条の二第一号及び第二号に掲げる事項があるときは、当該事項の内容の概要</w:t>
+      </w:r>
+    </w:p>
+    <w:p>
+      <w:pPr>
+        <w:pStyle w:val="Heading4"/>
+      </w:pPr>
+      <w:r>
+        <w:t>第二十四条</w:t>
+      </w:r>
+    </w:p>
+    <w:p>
+      <w:r>
+        <w:t>議案が特定社員又は優先出資社員の提出に係るものである場合には、社員総会参考書類には、次に掲げる事項（第三号から第五号までに掲げる事項が社員総会参考書類にその全部を記載することが適切でない程度の多数の文字、記号その他のものをもって構成されている場合（特定目的会社がその全部を記載することが適切であるものとして定めた分量を超える場合を含む。）にあっては、当該事項の概要）を記載しなければならない。</w:t>
+      </w:r>
+    </w:p>
+    <w:p>
+      <w:pPr>
+        <w:pStyle w:val="ListBullet"/>
         <w:ind w:left="880"/>
       </w:pPr>
       <w:r>
+        <w:t>一</w:t>
+        <w:br/>
+        <w:t>議案が特定社員又は優先出資社員の提出に係るものである旨</w:t>
+      </w:r>
+    </w:p>
+    <w:p>
+      <w:pPr>
+        <w:pStyle w:val="ListBullet"/>
+        <w:ind w:left="880"/>
+      </w:pPr>
+      <w:r>
+        <w:t>二</w:t>
+        <w:br/>
+        <w:t>議案に対する取締役の意見があるときは、その意見の内容</w:t>
+      </w:r>
+    </w:p>
+    <w:p>
+      <w:pPr>
+        <w:pStyle w:val="ListBullet"/>
+        <w:ind w:left="880"/>
+      </w:pPr>
+      <w:r>
         <w:t>三</w:t>
-      </w:r>
-    </w:p>
-    <w:p>
-      <w:pPr>
+        <w:br/>
+        <w:t>特定社員又は優先出資社員が法第五十七条第三項の規定による請求に際して提案の理由（当該提案の理由が明らかに虚偽である場合又は専ら人の名誉を侵害し、若しくは侮辱する目的によるものと認められる場合における当該提案の理由を除く。）を特定目的会社に対して通知したときは、その理由</w:t>
+      </w:r>
+    </w:p>
+    <w:p>
+      <w:pPr>
+        <w:pStyle w:val="ListBullet"/>
         <w:ind w:left="880"/>
       </w:pPr>
       <w:r>
-        <w:t>法第五十四条第一項の決定をした日における資産の流動化に関する法律施行規則（平成十二年総理府令第百二十八号。以下「施行規則」という。）第四十五条の三第一号及び第二号に掲げる事項があるときは、当該事項の内容の概要</w:t>
-      </w:r>
-    </w:p>
-    <w:p>
-      <w:pPr>
-        <w:pStyle w:val="Heading4"/>
-      </w:pPr>
-      <w:r>
-        <w:t>第二十三条の三</w:t>
-      </w:r>
-    </w:p>
-    <w:p>
-      <w:r>
-        <w:t>取締役が優先出資の併合に関する議案を提出する場合には、社員総会参考書類には、次に掲げる事項を記載しなければならない。</w:t>
-      </w:r>
-    </w:p>
-    <w:p>
-      <w:pPr>
-        <w:pStyle w:val="Heading6"/>
+        <w:t>四</w:t>
+        <w:br/>
+        <w:t>議案が次のイからニまでに掲げる者の選任に関するものである場合において、特定社員又は優先出資社員が法第五十七条第三項の規定による請求に際して当該イからニまでに定める事項（当該事項が明らかに虚偽である場合における当該事項を除く。）を特定目的会社に対して通知したときは、その内容</w:t>
+      </w:r>
+    </w:p>
+    <w:p>
+      <w:pPr>
+        <w:pStyle w:val="ListBullet"/>
         <w:ind w:left="880"/>
       </w:pPr>
       <w:r>
-        <w:t>一</w:t>
-      </w:r>
-    </w:p>
-    <w:p>
-      <w:pPr>
-        <w:ind w:left="880"/>
-      </w:pPr>
-      <w:r>
-        <w:t>当該優先出資の併合を行う理由</w:t>
-      </w:r>
-    </w:p>
-    <w:p>
-      <w:pPr>
-        <w:pStyle w:val="Heading6"/>
-        <w:ind w:left="880"/>
-      </w:pPr>
-      <w:r>
-        <w:t>二</w:t>
-      </w:r>
-    </w:p>
-    <w:p>
-      <w:pPr>
-        <w:ind w:left="880"/>
-      </w:pPr>
-      <w:r>
-        <w:t>法第五十条第一項において準用する会社法第百八十条第二項第一号、第二号及び第三号に掲げる事項の内容</w:t>
-      </w:r>
-    </w:p>
-    <w:p>
-      <w:pPr>
-        <w:pStyle w:val="Heading6"/>
-        <w:ind w:left="880"/>
-      </w:pPr>
-      <w:r>
-        <w:t>三</w:t>
-      </w:r>
-    </w:p>
-    <w:p>
-      <w:pPr>
-        <w:ind w:left="880"/>
-      </w:pPr>
-      <w:r>
-        <w:t>法第五十四条第一項の決定をした日における施行規則第四十八条の二第一号及び第二号に掲げる事項があるときは、当該事項の内容の概要</w:t>
-      </w:r>
-    </w:p>
-    <w:p>
-      <w:pPr>
-        <w:pStyle w:val="Heading4"/>
-      </w:pPr>
-      <w:r>
-        <w:t>第二十四条</w:t>
-      </w:r>
-    </w:p>
-    <w:p>
-      <w:r>
-        <w:t>議案が特定社員又は優先出資社員の提出に係るものである場合には、社員総会参考書類には、次に掲げる事項（第三号から第五号までに掲げる事項が社員総会参考書類にその全部を記載することが適切でない程度の多数の文字、記号その他のものをもって構成されている場合（特定目的会社がその全部を記載することが適切であるものとして定めた分量を超える場合を含む。）にあっては、当該事項の概要）を記載しなければならない。</w:t>
-      </w:r>
-    </w:p>
-    <w:p>
-      <w:pPr>
-        <w:pStyle w:val="Heading6"/>
-        <w:ind w:left="880"/>
-      </w:pPr>
-      <w:r>
-        <w:t>一</w:t>
-      </w:r>
-    </w:p>
-    <w:p>
-      <w:pPr>
-        <w:ind w:left="880"/>
-      </w:pPr>
-      <w:r>
-        <w:t>議案が特定社員又は優先出資社員の提出に係るものである旨</w:t>
-      </w:r>
-    </w:p>
-    <w:p>
-      <w:pPr>
-        <w:pStyle w:val="Heading6"/>
-        <w:ind w:left="880"/>
-      </w:pPr>
-      <w:r>
-        <w:t>二</w:t>
-      </w:r>
-    </w:p>
-    <w:p>
-      <w:pPr>
-        <w:ind w:left="880"/>
-      </w:pPr>
-      <w:r>
-        <w:t>議案に対する取締役の意見があるときは、その意見の内容</w:t>
-      </w:r>
-    </w:p>
-    <w:p>
-      <w:pPr>
-        <w:pStyle w:val="Heading6"/>
-        <w:ind w:left="880"/>
-      </w:pPr>
-      <w:r>
-        <w:t>三</w:t>
-      </w:r>
-    </w:p>
-    <w:p>
-      <w:pPr>
-        <w:ind w:left="880"/>
-      </w:pPr>
-      <w:r>
-        <w:t>特定社員又は優先出資社員が法第五十七条第三項の規定による請求に際して提案の理由（当該提案の理由が明らかに虚偽である場合又は専ら人の名誉を侵害し、若しくは侮辱する目的によるものと認められる場合における当該提案の理由を除く。）を特定目的会社に対して通知したときは、その理由</w:t>
-      </w:r>
-    </w:p>
-    <w:p>
-      <w:pPr>
-        <w:pStyle w:val="Heading6"/>
-        <w:ind w:left="880"/>
-      </w:pPr>
-      <w:r>
-        <w:t>四</w:t>
-      </w:r>
-    </w:p>
-    <w:p>
-      <w:pPr>
-        <w:ind w:left="880"/>
-      </w:pPr>
-      <w:r>
-        <w:t>議案が次のイからニまでに掲げる者の選任に関するものである場合において、特定社員又は優先出資社員が法第五十七条第三項の規定による請求に際して当該イからニまでに定める事項（当該事項が明らかに虚偽である場合における当該事項を除く。）を特定目的会社に対して通知したときは、その内容</w:t>
-      </w:r>
-    </w:p>
-    <w:p>
-      <w:pPr>
-        <w:pStyle w:val="Heading6"/>
-        <w:ind w:left="880"/>
-      </w:pPr>
-      <w:r>
         <w:t>五</w:t>
-      </w:r>
-    </w:p>
-    <w:p>
-      <w:pPr>
-        <w:ind w:left="880"/>
-      </w:pPr>
-      <w:r>
+        <w:br/>
         <w:t>議案が次のイ又はロに掲げる事項に関するものである場合において、特定社員又は優先出資社員が法第五十七条第三項の規定による請求に際して当該イ又はロに定める事項（当該事項が明らかに虚偽である場合における当該事項を除く。）を特定目的会社に対して通知したときは、その内容</w:t>
       </w:r>
     </w:p>
@@ -2454,6 +1900,8 @@
       </w:pPr>
       <w:r>
         <w:t>二以上の社員から同一の趣旨の議案が提出されている場合には、社員総会参考書類には、その議案及びこれに対する取締役の意見の内容は、各別に記載することを要しない。</w:t>
+        <w:br/>
+        <w:t>ただし、二以上の社員から同一の趣旨の提案があった旨を記載しなければならない。</w:t>
       </w:r>
     </w:p>
     <w:p>
@@ -2484,73 +1932,51 @@
     <w:p>
       <w:r>
         <w:t>社員総会参考書類に記載すべき事項（次に掲げるものを除く。）に係る情報を、当該社員総会に係る招集通知を発出する時から当該社員総会の日から三箇月が経過する日までの間、継続して電磁的方法により特定社員又は優先出資社員が提供を受けることができる状態に置く措置（施行規則第百二十八条第一項第一号ロに掲げる方法のうち、インターネットに接続された自動公衆送信装置（公衆の用に供する電気通信回線に接続することにより、その記録媒体のうち自動公衆送信の用に供する部分に記録され、又は当該装置に入力される情報を自動公衆送信する機能を有する装置をいう。以下同じ。）を使用する方法によって行われるものに限る。第三項において同じ。）をとる場合には、当該事項は、当該事項を記載した社員総会参考書類を特定社員又は優先出資社員に対して提供したものとみなす。</w:t>
-      </w:r>
-    </w:p>
-    <w:p>
-      <w:pPr>
-        <w:pStyle w:val="Heading6"/>
+        <w:br/>
+        <w:t>ただし、この項の措置をとる旨の定款の定めがある場合に限る。</w:t>
+      </w:r>
+    </w:p>
+    <w:p>
+      <w:pPr>
+        <w:pStyle w:val="ListBullet"/>
         <w:ind w:left="880"/>
       </w:pPr>
       <w:r>
         <w:t>一</w:t>
-      </w:r>
-    </w:p>
-    <w:p>
-      <w:pPr>
+        <w:br/>
+        <w:t>議案</w:t>
+      </w:r>
+    </w:p>
+    <w:p>
+      <w:pPr>
+        <w:pStyle w:val="ListBullet"/>
         <w:ind w:left="880"/>
       </w:pPr>
       <w:r>
-        <w:t>議案</w:t>
-      </w:r>
-    </w:p>
-    <w:p>
-      <w:pPr>
-        <w:pStyle w:val="Heading6"/>
+        <w:t>二</w:t>
+        <w:br/>
+        <w:t>特定目的会社の計算に関する規則第七十条第四項第一号に掲げる事項を社員総会参考書類に記載することとしている場合における当該事項</w:t>
+      </w:r>
+    </w:p>
+    <w:p>
+      <w:pPr>
+        <w:pStyle w:val="ListBullet"/>
         <w:ind w:left="880"/>
       </w:pPr>
       <w:r>
-        <w:t>二</w:t>
-      </w:r>
-    </w:p>
-    <w:p>
-      <w:pPr>
+        <w:t>三</w:t>
+        <w:br/>
+        <w:t>次項の規定により社員総会参考書類に記載すべき事項</w:t>
+      </w:r>
+    </w:p>
+    <w:p>
+      <w:pPr>
+        <w:pStyle w:val="ListBullet"/>
         <w:ind w:left="880"/>
       </w:pPr>
       <w:r>
-        <w:t>特定目的会社の計算に関する規則第七十条第四項第一号に掲げる事項を社員総会参考書類に記載することとしている場合における当該事項</w:t>
-      </w:r>
-    </w:p>
-    <w:p>
-      <w:pPr>
-        <w:pStyle w:val="Heading6"/>
-        <w:ind w:left="880"/>
-      </w:pPr>
-      <w:r>
-        <w:t>三</w:t>
-      </w:r>
-    </w:p>
-    <w:p>
-      <w:pPr>
-        <w:ind w:left="880"/>
-      </w:pPr>
-      <w:r>
-        <w:t>次項の規定により社員総会参考書類に記載すべき事項</w:t>
-      </w:r>
-    </w:p>
-    <w:p>
-      <w:pPr>
-        <w:pStyle w:val="Heading6"/>
-        <w:ind w:left="880"/>
-      </w:pPr>
-      <w:r>
         <w:t>四</w:t>
-      </w:r>
-    </w:p>
-    <w:p>
-      <w:pPr>
-        <w:ind w:left="880"/>
-      </w:pPr>
-      <w:r>
+        <w:br/>
         <w:t>社員総会参考書類に記載すべき事項（前三号に掲げるものを除く。）につきこの項の措置をとることについて監査役が異議を述べている場合における当該事項</w:t>
       </w:r>
     </w:p>
@@ -2629,99 +2055,77 @@
     </w:p>
     <w:p>
       <w:pPr>
-        <w:pStyle w:val="Heading6"/>
+        <w:pStyle w:val="ListBullet"/>
         <w:ind w:left="880"/>
       </w:pPr>
       <w:r>
         <w:t>一</w:t>
-      </w:r>
-    </w:p>
-    <w:p>
-      <w:pPr>
+        <w:br/>
+        <w:t>会社法の施行に伴う関係法律の整備等に関する法律（平成十七年法律第八十七号。以下「会社法整備法」という。）第二百二十一条第十二項の規定によりなお従前の例によることとされた会社法整備法第二百二十条の規定による改正前の資産の流動化に関する法律第百十七条第一項に規定する定款の変更の承認に関する議案</w:t>
+        <w:br/>
+        <w:br/>
+        <w:br/>
+        <w:t>当該定款の変更の内容及びその理由</w:t>
+      </w:r>
+    </w:p>
+    <w:p>
+      <w:pPr>
+        <w:pStyle w:val="ListBullet"/>
         <w:ind w:left="880"/>
       </w:pPr>
       <w:r>
-        <w:t>会社法の施行に伴う関係法律の整備等に関する法律（平成十七年法律第八十七号。以下「会社法整備法」という。）第二百二十一条第十二項の規定によりなお従前の例によることとされた会社法整備法第二百二十条の規定による改正前の資産の流動化に関する法律第百十七条第一項に規定する定款の変更の承認に関する議案</w:t>
-      </w:r>
-    </w:p>
-    <w:p>
-      <w:pPr>
-        <w:pStyle w:val="Heading6"/>
+        <w:t>二</w:t>
+        <w:br/>
+        <w:t>会社法整備法第二百二十一条第十七項の規定によりなお従前の例によることとされた利益の処分又は損失の処理に関する議案</w:t>
+        <w:br/>
+        <w:br/>
+        <w:br/>
+        <w:t>議案の作成の方針</w:t>
+      </w:r>
+    </w:p>
+    <w:p>
+      <w:pPr>
+        <w:pStyle w:val="Heading4"/>
+      </w:pPr>
+      <w:r>
+        <w:t>第三条（社員総会参考書類の記載等に関する経過措置）</w:t>
+      </w:r>
+    </w:p>
+    <w:p>
+      <w:r>
+        <w:t>次に掲げる規定は、この府令の施行後最初に開催する社員総会に係る社員総会参考書類については、適用しない。</w:t>
+      </w:r>
+    </w:p>
+    <w:p>
+      <w:pPr>
+        <w:pStyle w:val="ListBullet"/>
         <w:ind w:left="880"/>
       </w:pPr>
       <w:r>
+        <w:t>一</w:t>
+        <w:br/>
+        <w:t>第十三条第四号</w:t>
+      </w:r>
+    </w:p>
+    <w:p>
+      <w:pPr>
+        <w:pStyle w:val="ListBullet"/>
+        <w:ind w:left="880"/>
+      </w:pPr>
+      <w:r>
         <w:t>二</w:t>
-      </w:r>
-    </w:p>
-    <w:p>
-      <w:pPr>
+        <w:br/>
+        <w:t>第十四条第六号</w:t>
+      </w:r>
+    </w:p>
+    <w:p>
+      <w:pPr>
+        <w:pStyle w:val="ListBullet"/>
         <w:ind w:left="880"/>
       </w:pPr>
       <w:r>
-        <w:t>会社法整備法第二百二十一条第十七項の規定によりなお従前の例によることとされた利益の処分又は損失の処理に関する議案</w:t>
-      </w:r>
-    </w:p>
-    <w:p>
-      <w:pPr>
-        <w:pStyle w:val="Heading4"/>
-      </w:pPr>
-      <w:r>
-        <w:t>第三条（社員総会参考書類の記載等に関する経過措置）</w:t>
-      </w:r>
-    </w:p>
-    <w:p>
-      <w:r>
-        <w:t>次に掲げる規定は、この府令の施行後最初に開催する社員総会に係る社員総会参考書類については、適用しない。</w:t>
-      </w:r>
-    </w:p>
-    <w:p>
-      <w:pPr>
-        <w:pStyle w:val="Heading6"/>
-        <w:ind w:left="880"/>
-      </w:pPr>
-      <w:r>
-        <w:t>一</w:t>
-      </w:r>
-    </w:p>
-    <w:p>
-      <w:pPr>
-        <w:ind w:left="880"/>
-      </w:pPr>
-      <w:r>
-        <w:t>第十三条第四号</w:t>
-      </w:r>
-    </w:p>
-    <w:p>
-      <w:pPr>
-        <w:pStyle w:val="Heading6"/>
-        <w:ind w:left="880"/>
-      </w:pPr>
-      <w:r>
-        <w:t>二</w:t>
-      </w:r>
-    </w:p>
-    <w:p>
-      <w:pPr>
-        <w:ind w:left="880"/>
-      </w:pPr>
-      <w:r>
-        <w:t>第十四条第六号</w:t>
-      </w:r>
-    </w:p>
-    <w:p>
-      <w:pPr>
-        <w:pStyle w:val="Heading6"/>
-        <w:ind w:left="880"/>
-      </w:pPr>
-      <w:r>
         <w:t>三</w:t>
-      </w:r>
-    </w:p>
-    <w:p>
-      <w:pPr>
-        <w:ind w:left="880"/>
-      </w:pPr>
-      <w:r>
+        <w:br/>
         <w:t>第十五条第五号及び第六号</w:t>
       </w:r>
     </w:p>
@@ -2752,7 +2156,7 @@
         <w:pStyle w:val="Heading1"/>
       </w:pPr>
       <w:r>
-        <w:t>附　則（平成一九年二月八日内閣府令第一六号）</w:t>
+        <w:t>附則（平成一九年二月八日内閣府令第一六号）</w:t>
       </w:r>
     </w:p>
     <w:p>
@@ -2791,7 +2195,7 @@
         <w:pStyle w:val="Heading1"/>
       </w:pPr>
       <w:r>
-        <w:t>附　則（平成二一年六月二四日内閣府令第三五号）</w:t>
+        <w:t>附則（平成二一年六月二四日内閣府令第三五号）</w:t>
       </w:r>
     </w:p>
     <w:p>
@@ -2843,7 +2247,7 @@
         <w:pStyle w:val="Heading1"/>
       </w:pPr>
       <w:r>
-        <w:t>附　則（平成二七年四月二八日内閣府令第三七号）</w:t>
+        <w:t>附則（平成二七年四月二八日内閣府令第三七号）</w:t>
       </w:r>
     </w:p>
     <w:p>
@@ -2882,7 +2286,7 @@
         <w:pStyle w:val="Heading1"/>
       </w:pPr>
       <w:r>
-        <w:t>附　則（令和三年二月三日内閣府令第五号）</w:t>
+        <w:t>附則（令和三年二月三日内閣府令第五号）</w:t>
       </w:r>
     </w:p>
     <w:p>
@@ -3448,7 +2852,7 @@
     </w:pPr>
     <w:r>
       <w:tab/>
-      <w:t>WeGov v0.1 - FTS141</w:t>
+      <w:t>WeGov v0.2 - FTS141</w:t>
     </w:r>
   </w:p>
 </w:ftr>
